--- a/docs/!RIKsrf-explanation.docx
+++ b/docs/!RIKsrf-explanation.docx
@@ -2529,34 +2529,654 @@
         </w:rPr>
         <w:t>r</w:t>
       </w:r>
+      <w:r>
+        <w:rPr>
+          <w:rFonts w:asciiTheme="majorHAnsi" w:hAnsiTheme="majorHAnsi"/>
+        </w:rPr>
+        <w:t>f.in</w:t>
+      </w:r>
+      <w:r>
+        <w:rPr>
+          <w:rFonts w:asciiTheme="majorHAnsi" w:hAnsiTheme="majorHAnsi"/>
+        </w:rPr>
+        <w:t xml:space="preserve"> that results in a model of the Emilia earthquake</w:t>
+      </w:r>
+      <w:r>
+        <w:rPr>
+          <w:rFonts w:asciiTheme="majorHAnsi" w:hAnsiTheme="majorHAnsi"/>
+        </w:rPr>
+        <w:t>:</w:t>
+      </w:r>
+    </w:p>
+    <w:p>
+      <w:pPr>
+        <w:ind w:firstLine="0"/>
+        <w:rPr>
+          <w:rFonts w:asciiTheme="majorHAnsi" w:hAnsiTheme="majorHAnsi"/>
+        </w:rPr>
+      </w:pPr>
+    </w:p>
+    <w:p>
+      <w:pPr>
+        <w:ind w:firstLine="0"/>
+        <w:rPr>
+          <w:rFonts w:ascii="Consolas" w:hAnsi="Consolas" w:cs="Consolas"/>
+          <w:sz w:val="16"/>
+          <w:szCs w:val="16"/>
+        </w:rPr>
+      </w:pPr>
+      <w:r>
+        <w:rPr>
+          <w:rFonts w:ascii="Consolas" w:hAnsi="Consolas" w:cs="Consolas"/>
+          <w:sz w:val="16"/>
+          <w:szCs w:val="16"/>
+        </w:rPr>
+        <w:t># Size (length, width) of the complete fault plane</w:t>
+      </w:r>
+    </w:p>
+    <w:p>
+      <w:pPr>
+        <w:ind w:firstLine="0"/>
+        <w:rPr>
+          <w:rFonts w:ascii="Consolas" w:hAnsi="Consolas" w:cs="Consolas"/>
+          <w:sz w:val="16"/>
+          <w:szCs w:val="16"/>
+        </w:rPr>
+      </w:pPr>
+      <w:r>
+        <w:rPr>
+          <w:rFonts w:ascii="Consolas" w:hAnsi="Consolas" w:cs="Consolas"/>
+          <w:sz w:val="16"/>
+          <w:szCs w:val="16"/>
+        </w:rPr>
+        <w:t>32.    20.</w:t>
+      </w:r>
+    </w:p>
+    <w:p>
+      <w:pPr>
+        <w:ind w:firstLine="0"/>
+        <w:rPr>
+          <w:rFonts w:ascii="Consolas" w:hAnsi="Consolas" w:cs="Consolas"/>
+          <w:sz w:val="16"/>
+          <w:szCs w:val="16"/>
+        </w:rPr>
+      </w:pPr>
+      <w:r>
+        <w:rPr>
+          <w:rFonts w:ascii="Consolas" w:hAnsi="Consolas" w:cs="Consolas"/>
+          <w:sz w:val="16"/>
+          <w:szCs w:val="16"/>
+        </w:rPr>
+        <w:t># Size (length, width) of the strong-motion generation area, location of bottom left corner.</w:t>
+      </w:r>
+    </w:p>
+    <w:p>
+      <w:pPr>
+        <w:ind w:firstLine="0"/>
+        <w:rPr>
+          <w:rFonts w:ascii="Consolas" w:hAnsi="Consolas" w:cs="Consolas"/>
+          <w:sz w:val="16"/>
+          <w:szCs w:val="16"/>
+        </w:rPr>
+      </w:pPr>
+      <w:r>
+        <w:rPr>
+          <w:rFonts w:ascii="Consolas" w:hAnsi="Consolas" w:cs="Consolas"/>
+          <w:sz w:val="16"/>
+          <w:szCs w:val="16"/>
+        </w:rPr>
+        <w:t>28. 10.    0. 3.</w:t>
+      </w:r>
+    </w:p>
+    <w:p>
+      <w:pPr>
+        <w:ind w:firstLine="0"/>
+        <w:rPr>
+          <w:rFonts w:ascii="Consolas" w:hAnsi="Consolas" w:cs="Consolas"/>
+          <w:sz w:val="16"/>
+          <w:szCs w:val="16"/>
+        </w:rPr>
+      </w:pPr>
+      <w:r>
+        <w:rPr>
+          <w:rFonts w:ascii="Consolas" w:hAnsi="Consolas" w:cs="Consolas"/>
+          <w:sz w:val="16"/>
+          <w:szCs w:val="16"/>
+        </w:rPr>
+        <w:t># Seismic moment (Nm)</w:t>
+      </w:r>
+    </w:p>
+    <w:p>
+      <w:pPr>
+        <w:ind w:firstLine="0"/>
+        <w:rPr>
+          <w:rFonts w:ascii="Consolas" w:hAnsi="Consolas" w:cs="Consolas"/>
+          <w:sz w:val="16"/>
+          <w:szCs w:val="16"/>
+        </w:rPr>
+      </w:pPr>
+      <w:r>
+        <w:rPr>
+          <w:rFonts w:ascii="Consolas" w:hAnsi="Consolas" w:cs="Consolas"/>
+          <w:sz w:val="16"/>
+          <w:szCs w:val="16"/>
+        </w:rPr>
+        <w:t>1.2589e18</w:t>
+      </w:r>
+    </w:p>
+    <w:p>
+      <w:pPr>
+        <w:ind w:firstLine="0"/>
+        <w:rPr>
+          <w:rFonts w:ascii="Consolas" w:hAnsi="Consolas" w:cs="Consolas"/>
+          <w:sz w:val="16"/>
+          <w:szCs w:val="16"/>
+        </w:rPr>
+      </w:pPr>
+      <w:r>
+        <w:rPr>
+          <w:rFonts w:ascii="Consolas" w:hAnsi="Consolas" w:cs="Consolas"/>
+          <w:sz w:val="16"/>
+          <w:szCs w:val="16"/>
+        </w:rPr>
+        <w:t xml:space="preserve"># Slip rate points on the fault (1: Regular grid </w:t>
+      </w:r>
+      <w:r>
+        <w:rPr>
+          <w:rFonts w:ascii="Consolas" w:hAnsi="Consolas" w:cs="Consolas"/>
+          <w:sz w:val="16"/>
+          <w:szCs w:val="16"/>
+        </w:rPr>
+        <w:t xml:space="preserve">used also for rupture times </w:t>
+      </w:r>
+      <w:r>
+        <w:rPr>
+          <w:rFonts w:ascii="Consolas" w:hAnsi="Consolas" w:cs="Consolas"/>
+          <w:sz w:val="16"/>
+          <w:szCs w:val="16"/>
+        </w:rPr>
+        <w:t>followed by no. of points along strike and dip</w:t>
+      </w:r>
+      <w:r>
+        <w:rPr>
+          <w:rFonts w:ascii="Consolas" w:hAnsi="Consolas" w:cs="Consolas"/>
+          <w:sz w:val="16"/>
+          <w:szCs w:val="16"/>
+        </w:rPr>
+        <w:t>, M and N resp.,</w:t>
+      </w:r>
+      <w:r>
+        <w:rPr>
+          <w:rFonts w:ascii="Consolas" w:hAnsi="Consolas" w:cs="Consolas"/>
+          <w:sz w:val="16"/>
+          <w:szCs w:val="16"/>
+        </w:rPr>
+        <w:t xml:space="preserve"> and const. mu</w:t>
+      </w:r>
+      <w:r>
+        <w:rPr>
+          <w:rFonts w:ascii="Consolas" w:hAnsi="Consolas" w:cs="Consolas"/>
+          <w:sz w:val="16"/>
+          <w:szCs w:val="16"/>
+        </w:rPr>
+        <w:t>; if mu==0</w:t>
+      </w:r>
+      <w:r>
+        <w:rPr>
+          <w:rFonts w:ascii="Consolas" w:hAnsi="Consolas" w:cs="Consolas"/>
+          <w:sz w:val="16"/>
+          <w:szCs w:val="16"/>
+        </w:rPr>
+        <w:t>,</w:t>
+      </w:r>
+      <w:r>
+        <w:rPr>
+          <w:rFonts w:ascii="Consolas" w:hAnsi="Consolas" w:cs="Consolas"/>
+          <w:sz w:val="16"/>
+          <w:szCs w:val="16"/>
+        </w:rPr>
+        <w:t xml:space="preserve"> mu is evaluated from </w:t>
+      </w:r>
+      <w:r>
+        <w:rPr>
+          <w:rFonts w:ascii="Consolas" w:hAnsi="Consolas" w:cs="Consolas"/>
+          <w:sz w:val="16"/>
+          <w:szCs w:val="16"/>
+        </w:rPr>
+        <w:t>crustal.dat.</w:t>
+      </w:r>
+      <w:r>
+        <w:rPr>
+          <w:rFonts w:ascii="Consolas" w:hAnsi="Consolas" w:cs="Consolas"/>
+          <w:sz w:val="16"/>
+          <w:szCs w:val="16"/>
+        </w:rPr>
+        <w:t xml:space="preserve"> 2: Irregular followed by </w:t>
+      </w:r>
+      <w:r>
+        <w:rPr>
+          <w:rFonts w:ascii="Consolas" w:hAnsi="Consolas" w:cs="Consolas"/>
+          <w:sz w:val="16"/>
+          <w:szCs w:val="16"/>
+        </w:rPr>
+        <w:t xml:space="preserve">regular grid for rupture times and </w:t>
+      </w:r>
+      <w:r>
+        <w:rPr>
+          <w:rFonts w:ascii="Consolas" w:hAnsi="Consolas" w:cs="Consolas"/>
+          <w:sz w:val="16"/>
+          <w:szCs w:val="16"/>
+        </w:rPr>
+        <w:t xml:space="preserve">number of </w:t>
+      </w:r>
+      <w:r>
+        <w:rPr>
+          <w:rFonts w:ascii="Consolas" w:hAnsi="Consolas" w:cs="Consolas"/>
+          <w:sz w:val="16"/>
+          <w:szCs w:val="16"/>
+        </w:rPr>
+        <w:t xml:space="preserve">slip rate </w:t>
+      </w:r>
+      <w:r>
+        <w:rPr>
+          <w:rFonts w:ascii="Consolas" w:hAnsi="Consolas" w:cs="Consolas"/>
+          <w:sz w:val="16"/>
+          <w:szCs w:val="16"/>
+        </w:rPr>
+        <w:t>points in the file)</w:t>
+      </w:r>
+    </w:p>
+    <w:p>
+      <w:pPr>
+        <w:ind w:firstLine="0"/>
+        <w:rPr>
+          <w:rFonts w:ascii="Consolas" w:hAnsi="Consolas" w:cs="Consolas"/>
+          <w:sz w:val="16"/>
+          <w:szCs w:val="16"/>
+        </w:rPr>
+      </w:pPr>
+      <w:r>
+        <w:rPr>
+          <w:rFonts w:ascii="Consolas" w:hAnsi="Consolas" w:cs="Consolas"/>
+          <w:sz w:val="16"/>
+          <w:szCs w:val="16"/>
+        </w:rPr>
+        <w:t>1</w:t>
+      </w:r>
+    </w:p>
+    <w:p>
+      <w:pPr>
+        <w:ind w:firstLine="0"/>
+        <w:rPr>
+          <w:rFonts w:ascii="Consolas" w:hAnsi="Consolas" w:cs="Consolas"/>
+          <w:sz w:val="16"/>
+          <w:szCs w:val="16"/>
+        </w:rPr>
+      </w:pPr>
+      <w:r>
+        <w:rPr>
+          <w:rFonts w:ascii="Consolas" w:hAnsi="Consolas" w:cs="Consolas"/>
+          <w:sz w:val="16"/>
+          <w:szCs w:val="16"/>
+        </w:rPr>
+        <w:t>500 300 3</w:t>
+      </w:r>
+      <w:r>
+        <w:rPr>
+          <w:rFonts w:ascii="Consolas" w:hAnsi="Consolas" w:cs="Consolas"/>
+          <w:sz w:val="16"/>
+          <w:szCs w:val="16"/>
+        </w:rPr>
+        <w:t>.</w:t>
+      </w:r>
+      <w:r>
+        <w:rPr>
+          <w:rFonts w:ascii="Consolas" w:hAnsi="Consolas" w:cs="Consolas"/>
+          <w:sz w:val="16"/>
+          <w:szCs w:val="16"/>
+        </w:rPr>
+        <w:t>7</w:t>
+      </w:r>
+      <w:r>
+        <w:rPr>
+          <w:rFonts w:ascii="Consolas" w:hAnsi="Consolas" w:cs="Consolas"/>
+          <w:sz w:val="16"/>
+          <w:szCs w:val="16"/>
+        </w:rPr>
+        <w:t>e10</w:t>
+      </w:r>
+    </w:p>
+    <w:p>
+      <w:pPr>
+        <w:ind w:firstLine="0"/>
+        <w:rPr>
+          <w:rFonts w:ascii="Consolas" w:hAnsi="Consolas" w:cs="Consolas"/>
+          <w:sz w:val="16"/>
+          <w:szCs w:val="16"/>
+        </w:rPr>
+      </w:pPr>
+      <w:r>
+        <w:rPr>
+          <w:rFonts w:ascii="Consolas" w:hAnsi="Consolas" w:cs="Consolas"/>
+          <w:sz w:val="16"/>
+          <w:szCs w:val="16"/>
+        </w:rPr>
+        <w:t># Nucleation point position (along length and width)</w:t>
+      </w:r>
+    </w:p>
+    <w:p>
+      <w:pPr>
+        <w:ind w:firstLine="0"/>
+        <w:rPr>
+          <w:rFonts w:ascii="Consolas" w:hAnsi="Consolas" w:cs="Consolas"/>
+          <w:sz w:val="16"/>
+          <w:szCs w:val="16"/>
+        </w:rPr>
+      </w:pPr>
+      <w:r>
+        <w:rPr>
+          <w:rFonts w:ascii="Consolas" w:hAnsi="Consolas" w:cs="Consolas"/>
+          <w:sz w:val="16"/>
+          <w:szCs w:val="16"/>
+        </w:rPr>
+        <w:t>16.  5.</w:t>
+      </w:r>
+    </w:p>
+    <w:p>
+      <w:pPr>
+        <w:ind w:firstLine="0"/>
+        <w:rPr>
+          <w:rFonts w:ascii="Consolas" w:hAnsi="Consolas" w:cs="Consolas"/>
+          <w:sz w:val="16"/>
+          <w:szCs w:val="16"/>
+        </w:rPr>
+      </w:pPr>
+      <w:r>
+        <w:rPr>
+          <w:rFonts w:ascii="Consolas" w:hAnsi="Consolas" w:cs="Consolas"/>
+          <w:sz w:val="16"/>
+          <w:szCs w:val="16"/>
+        </w:rPr>
+        <w:t># Hypocentral depth and fault dip (</w:t>
+      </w:r>
+      <w:r>
+        <w:rPr>
+          <w:rFonts w:ascii="Consolas" w:hAnsi="Consolas" w:cs="Consolas"/>
+          <w:sz w:val="16"/>
+          <w:szCs w:val="16"/>
+        </w:rPr>
+        <w:t>used</w:t>
+      </w:r>
+      <w:r>
+        <w:rPr>
+          <w:rFonts w:ascii="Consolas" w:hAnsi="Consolas" w:cs="Consolas"/>
+          <w:sz w:val="16"/>
+          <w:szCs w:val="16"/>
+        </w:rPr>
+        <w:t xml:space="preserve"> only when mu==0 and/or number of rupture velocity layers==0)</w:t>
+      </w:r>
+    </w:p>
+    <w:p>
+      <w:pPr>
+        <w:ind w:firstLine="0"/>
+        <w:rPr>
+          <w:rFonts w:ascii="Consolas" w:hAnsi="Consolas" w:cs="Consolas"/>
+          <w:sz w:val="16"/>
+          <w:szCs w:val="16"/>
+        </w:rPr>
+      </w:pPr>
+      <w:r>
+        <w:rPr>
+          <w:rFonts w:ascii="Consolas" w:hAnsi="Consolas" w:cs="Consolas"/>
+          <w:sz w:val="16"/>
+          <w:szCs w:val="16"/>
+        </w:rPr>
+        <w:t>0 0</w:t>
+      </w:r>
+    </w:p>
+    <w:p>
+      <w:pPr>
+        <w:ind w:firstLine="0"/>
+        <w:rPr>
+          <w:rFonts w:ascii="Consolas" w:hAnsi="Consolas" w:cs="Consolas"/>
+          <w:sz w:val="16"/>
+          <w:szCs w:val="16"/>
+        </w:rPr>
+      </w:pPr>
+      <w:r>
+        <w:rPr>
+          <w:rFonts w:ascii="Consolas" w:hAnsi="Consolas" w:cs="Consolas"/>
+          <w:sz w:val="16"/>
+          <w:szCs w:val="16"/>
+        </w:rPr>
+        <w:t xml:space="preserve"># Pulse width (ratio between L0 and </w:t>
+      </w:r>
+      <w:r>
+        <w:rPr>
+          <w:rFonts w:ascii="Consolas" w:hAnsi="Consolas" w:cs="Consolas"/>
+          <w:sz w:val="16"/>
+          <w:szCs w:val="16"/>
+        </w:rPr>
+        <w:t>W</w:t>
+      </w:r>
+      <w:r>
+        <w:rPr>
+          <w:rFonts w:ascii="Consolas" w:hAnsi="Consolas" w:cs="Consolas"/>
+          <w:sz w:val="16"/>
+          <w:szCs w:val="16"/>
+        </w:rPr>
+        <w:t xml:space="preserve">), </w:t>
+      </w:r>
+      <w:proofErr w:type="spellStart"/>
+      <w:r>
+        <w:rPr>
+          <w:rFonts w:ascii="Consolas" w:hAnsi="Consolas" w:cs="Consolas"/>
+          <w:sz w:val="16"/>
+          <w:szCs w:val="16"/>
+        </w:rPr>
+        <w:t>multipl</w:t>
+      </w:r>
+      <w:proofErr w:type="spellEnd"/>
+      <w:r>
+        <w:rPr>
+          <w:rFonts w:ascii="Consolas" w:hAnsi="Consolas" w:cs="Consolas"/>
+          <w:sz w:val="16"/>
+          <w:szCs w:val="16"/>
+        </w:rPr>
+        <w:t>.</w:t>
+      </w:r>
+      <w:r>
+        <w:rPr>
+          <w:rFonts w:ascii="Consolas" w:hAnsi="Consolas" w:cs="Consolas"/>
+          <w:sz w:val="16"/>
+          <w:szCs w:val="16"/>
+        </w:rPr>
+        <w:t xml:space="preserve"> factor for subsources</w:t>
+      </w:r>
+      <w:r>
+        <w:rPr>
+          <w:rFonts w:ascii="Consolas" w:hAnsi="Consolas" w:cs="Consolas"/>
+          <w:sz w:val="16"/>
+          <w:szCs w:val="16"/>
+        </w:rPr>
+        <w:t xml:space="preserve">’ </w:t>
+      </w:r>
+      <w:r>
+        <w:rPr>
+          <w:rFonts w:ascii="Consolas" w:hAnsi="Consolas" w:cs="Consolas"/>
+          <w:sz w:val="16"/>
+          <w:szCs w:val="16"/>
+        </w:rPr>
+        <w:t xml:space="preserve">rupture velocity, </w:t>
+      </w:r>
+      <w:proofErr w:type="spellStart"/>
+      <w:r>
+        <w:rPr>
+          <w:rFonts w:ascii="Consolas" w:hAnsi="Consolas" w:cs="Consolas"/>
+          <w:sz w:val="16"/>
+          <w:szCs w:val="16"/>
+        </w:rPr>
+        <w:t>param</w:t>
+      </w:r>
+      <w:proofErr w:type="spellEnd"/>
+      <w:r>
+        <w:rPr>
+          <w:rFonts w:ascii="Consolas" w:hAnsi="Consolas" w:cs="Consolas"/>
+          <w:sz w:val="16"/>
+          <w:szCs w:val="16"/>
+        </w:rPr>
+        <w:t>. a</w:t>
+      </w:r>
+    </w:p>
+    <w:p>
+      <w:pPr>
+        <w:ind w:firstLine="0"/>
+        <w:rPr>
+          <w:rFonts w:ascii="Consolas" w:hAnsi="Consolas" w:cs="Consolas"/>
+          <w:sz w:val="16"/>
+          <w:szCs w:val="16"/>
+        </w:rPr>
+      </w:pPr>
+      <w:r>
+        <w:rPr>
+          <w:rFonts w:ascii="Consolas" w:hAnsi="Consolas" w:cs="Consolas"/>
+          <w:sz w:val="16"/>
+          <w:szCs w:val="16"/>
+        </w:rPr>
+        <w:t>0.2    1.    1.</w:t>
+      </w:r>
+    </w:p>
+    <w:p>
+      <w:pPr>
+        <w:ind w:firstLine="0"/>
+        <w:rPr>
+          <w:rFonts w:ascii="Consolas" w:hAnsi="Consolas" w:cs="Consolas"/>
+          <w:sz w:val="16"/>
+          <w:szCs w:val="16"/>
+        </w:rPr>
+      </w:pPr>
+      <w:r>
+        <w:rPr>
+          <w:rFonts w:ascii="Consolas" w:hAnsi="Consolas" w:cs="Consolas"/>
+          <w:sz w:val="16"/>
+          <w:szCs w:val="16"/>
+        </w:rPr>
+        <w:t>#SUBMIN SUBMAX</w:t>
+      </w:r>
+      <w:r>
+        <w:rPr>
+          <w:rFonts w:ascii="Consolas" w:hAnsi="Consolas" w:cs="Consolas"/>
+          <w:sz w:val="16"/>
+          <w:szCs w:val="16"/>
+        </w:rPr>
+        <w:t xml:space="preserve"> (typically SUBMIN=2, SUBMAX=</w:t>
+      </w:r>
+      <w:proofErr w:type="gramStart"/>
+      <w:r>
+        <w:rPr>
+          <w:rFonts w:ascii="Consolas" w:hAnsi="Consolas" w:cs="Consolas"/>
+          <w:sz w:val="16"/>
+          <w:szCs w:val="16"/>
+        </w:rPr>
+        <w:t>min(</w:t>
+      </w:r>
+      <w:proofErr w:type="gramEnd"/>
+      <w:r>
+        <w:rPr>
+          <w:rFonts w:ascii="Consolas" w:hAnsi="Consolas" w:cs="Consolas"/>
+          <w:sz w:val="16"/>
+          <w:szCs w:val="16"/>
+        </w:rPr>
+        <w:t>M,N)/2)</w:t>
+      </w:r>
+    </w:p>
+    <w:p>
+      <w:pPr>
+        <w:ind w:firstLine="0"/>
+        <w:rPr>
+          <w:rFonts w:ascii="Consolas" w:hAnsi="Consolas" w:cs="Consolas"/>
+          <w:sz w:val="16"/>
+          <w:szCs w:val="16"/>
+        </w:rPr>
+      </w:pPr>
+      <w:r>
+        <w:rPr>
+          <w:rFonts w:ascii="Consolas" w:hAnsi="Consolas" w:cs="Consolas"/>
+          <w:sz w:val="16"/>
+          <w:szCs w:val="16"/>
+        </w:rPr>
+        <w:t>2 100</w:t>
+      </w:r>
+    </w:p>
+    <w:p>
+      <w:pPr>
+        <w:ind w:firstLine="0"/>
+        <w:rPr>
+          <w:rFonts w:ascii="Consolas" w:hAnsi="Consolas" w:cs="Consolas"/>
+          <w:sz w:val="16"/>
+          <w:szCs w:val="16"/>
+        </w:rPr>
+      </w:pPr>
+      <w:r>
+        <w:rPr>
+          <w:rFonts w:ascii="Consolas" w:hAnsi="Consolas" w:cs="Consolas"/>
+          <w:sz w:val="16"/>
+          <w:szCs w:val="16"/>
+        </w:rPr>
+        <w:t>#PDF fo</w:t>
+      </w:r>
       <w:bookmarkStart w:id="0" w:name="_GoBack"/>
       <w:bookmarkEnd w:id="0"/>
       <w:r>
         <w:rPr>
-          <w:rFonts w:asciiTheme="majorHAnsi" w:hAnsiTheme="majorHAnsi"/>
-        </w:rPr>
-        <w:t>f.in</w:t>
-      </w:r>
-      <w:r>
-        <w:rPr>
-          <w:rFonts w:asciiTheme="majorHAnsi" w:hAnsiTheme="majorHAnsi"/>
-        </w:rPr>
-        <w:t xml:space="preserve"> that results in a model of the Emilia earthquake</w:t>
-      </w:r>
-      <w:r>
-        <w:rPr>
-          <w:rFonts w:asciiTheme="majorHAnsi" w:hAnsiTheme="majorHAnsi"/>
-        </w:rPr>
-        <w:t>:</w:t>
+          <w:rFonts w:ascii="Consolas" w:hAnsi="Consolas" w:cs="Consolas"/>
+          <w:sz w:val="16"/>
+          <w:szCs w:val="16"/>
+        </w:rPr>
+        <w:t xml:space="preserve">r subsource distribution (1: uniform, 2: Gaussian - </w:t>
+      </w:r>
+      <w:r>
+        <w:rPr>
+          <w:rFonts w:ascii="Consolas" w:hAnsi="Consolas" w:cs="Consolas"/>
+          <w:sz w:val="16"/>
+          <w:szCs w:val="16"/>
+        </w:rPr>
+        <w:t>specify</w:t>
+      </w:r>
+      <w:r>
+        <w:rPr>
+          <w:rFonts w:ascii="Consolas" w:hAnsi="Consolas" w:cs="Consolas"/>
+          <w:sz w:val="16"/>
+          <w:szCs w:val="16"/>
+        </w:rPr>
+        <w:t xml:space="preserve"> </w:t>
+      </w:r>
+      <w:r>
+        <w:rPr>
+          <w:rFonts w:ascii="Consolas" w:hAnsi="Consolas" w:cs="Consolas"/>
+          <w:sz w:val="16"/>
+          <w:szCs w:val="16"/>
+        </w:rPr>
+        <w:t>location and width, 3: read from file - specify discretization and filename)</w:t>
       </w:r>
     </w:p>
     <w:p>
       <w:pPr>
         <w:ind w:firstLine="0"/>
         <w:rPr>
-          <w:rFonts w:asciiTheme="majorHAnsi" w:hAnsiTheme="majorHAnsi"/>
-        </w:rPr>
-      </w:pPr>
+          <w:rFonts w:ascii="Consolas" w:hAnsi="Consolas" w:cs="Consolas"/>
+          <w:sz w:val="16"/>
+          <w:szCs w:val="16"/>
+        </w:rPr>
+      </w:pPr>
+      <w:r>
+        <w:rPr>
+          <w:rFonts w:ascii="Consolas" w:hAnsi="Consolas" w:cs="Consolas"/>
+          <w:sz w:val="16"/>
+          <w:szCs w:val="16"/>
+        </w:rPr>
+        <w:t>3</w:t>
+      </w:r>
     </w:p>
     <w:p>
       <w:pPr>
@@ -2573,441 +3193,7 @@
           <w:sz w:val="16"/>
           <w:szCs w:val="16"/>
         </w:rPr>
-        <w:t># Size (length, width) of the complete fault plane</w:t>
-      </w:r>
-    </w:p>
-    <w:p>
-      <w:pPr>
-        <w:ind w:firstLine="0"/>
-        <w:rPr>
-          <w:rFonts w:ascii="Consolas" w:hAnsi="Consolas" w:cs="Consolas"/>
-          <w:sz w:val="16"/>
-          <w:szCs w:val="16"/>
-        </w:rPr>
-      </w:pPr>
-      <w:r>
-        <w:rPr>
-          <w:rFonts w:ascii="Consolas" w:hAnsi="Consolas" w:cs="Consolas"/>
-          <w:sz w:val="16"/>
-          <w:szCs w:val="16"/>
-        </w:rPr>
-        <w:t>32.    20.</w:t>
-      </w:r>
-    </w:p>
-    <w:p>
-      <w:pPr>
-        <w:ind w:firstLine="0"/>
-        <w:rPr>
-          <w:rFonts w:ascii="Consolas" w:hAnsi="Consolas" w:cs="Consolas"/>
-          <w:sz w:val="16"/>
-          <w:szCs w:val="16"/>
-        </w:rPr>
-      </w:pPr>
-      <w:r>
-        <w:rPr>
-          <w:rFonts w:ascii="Consolas" w:hAnsi="Consolas" w:cs="Consolas"/>
-          <w:sz w:val="16"/>
-          <w:szCs w:val="16"/>
-        </w:rPr>
-        <w:t># Size (length, width) of the strong-motion generation area, location of bottom left corner.</w:t>
-      </w:r>
-    </w:p>
-    <w:p>
-      <w:pPr>
-        <w:ind w:firstLine="0"/>
-        <w:rPr>
-          <w:rFonts w:ascii="Consolas" w:hAnsi="Consolas" w:cs="Consolas"/>
-          <w:sz w:val="16"/>
-          <w:szCs w:val="16"/>
-        </w:rPr>
-      </w:pPr>
-      <w:r>
-        <w:rPr>
-          <w:rFonts w:ascii="Consolas" w:hAnsi="Consolas" w:cs="Consolas"/>
-          <w:sz w:val="16"/>
-          <w:szCs w:val="16"/>
-        </w:rPr>
-        <w:t>28. 10.    0. 3.</w:t>
-      </w:r>
-    </w:p>
-    <w:p>
-      <w:pPr>
-        <w:ind w:firstLine="0"/>
-        <w:rPr>
-          <w:rFonts w:ascii="Consolas" w:hAnsi="Consolas" w:cs="Consolas"/>
-          <w:sz w:val="16"/>
-          <w:szCs w:val="16"/>
-        </w:rPr>
-      </w:pPr>
-      <w:r>
-        <w:rPr>
-          <w:rFonts w:ascii="Consolas" w:hAnsi="Consolas" w:cs="Consolas"/>
-          <w:sz w:val="16"/>
-          <w:szCs w:val="16"/>
-        </w:rPr>
-        <w:t># Seismic moment (Nm)</w:t>
-      </w:r>
-    </w:p>
-    <w:p>
-      <w:pPr>
-        <w:ind w:firstLine="0"/>
-        <w:rPr>
-          <w:rFonts w:ascii="Consolas" w:hAnsi="Consolas" w:cs="Consolas"/>
-          <w:sz w:val="16"/>
-          <w:szCs w:val="16"/>
-        </w:rPr>
-      </w:pPr>
-      <w:r>
-        <w:rPr>
-          <w:rFonts w:ascii="Consolas" w:hAnsi="Consolas" w:cs="Consolas"/>
-          <w:sz w:val="16"/>
-          <w:szCs w:val="16"/>
-        </w:rPr>
-        <w:t>1.2589e18</w:t>
-      </w:r>
-    </w:p>
-    <w:p>
-      <w:pPr>
-        <w:ind w:firstLine="0"/>
-        <w:rPr>
-          <w:rFonts w:ascii="Consolas" w:hAnsi="Consolas" w:cs="Consolas"/>
-          <w:sz w:val="16"/>
-          <w:szCs w:val="16"/>
-        </w:rPr>
-      </w:pPr>
-      <w:r>
-        <w:rPr>
-          <w:rFonts w:ascii="Consolas" w:hAnsi="Consolas" w:cs="Consolas"/>
-          <w:sz w:val="16"/>
-          <w:szCs w:val="16"/>
-        </w:rPr>
-        <w:t># Slip rate points on the fault (1: Regular grid followed by no. of points along strike and dip</w:t>
-      </w:r>
-      <w:r>
-        <w:rPr>
-          <w:rFonts w:ascii="Consolas" w:hAnsi="Consolas" w:cs="Consolas"/>
-          <w:sz w:val="16"/>
-          <w:szCs w:val="16"/>
-        </w:rPr>
-        <w:t>, M and N resp.,</w:t>
-      </w:r>
-      <w:r>
-        <w:rPr>
-          <w:rFonts w:ascii="Consolas" w:hAnsi="Consolas" w:cs="Consolas"/>
-          <w:sz w:val="16"/>
-          <w:szCs w:val="16"/>
-        </w:rPr>
-        <w:t xml:space="preserve"> and const. mu</w:t>
-      </w:r>
-      <w:r>
-        <w:rPr>
-          <w:rFonts w:ascii="Consolas" w:hAnsi="Consolas" w:cs="Consolas"/>
-          <w:sz w:val="16"/>
-          <w:szCs w:val="16"/>
-        </w:rPr>
-        <w:t>; if mu==0</w:t>
-      </w:r>
-      <w:r>
-        <w:rPr>
-          <w:rFonts w:ascii="Consolas" w:hAnsi="Consolas" w:cs="Consolas"/>
-          <w:sz w:val="16"/>
-          <w:szCs w:val="16"/>
-        </w:rPr>
-        <w:t>,</w:t>
-      </w:r>
-      <w:r>
-        <w:rPr>
-          <w:rFonts w:ascii="Consolas" w:hAnsi="Consolas" w:cs="Consolas"/>
-          <w:sz w:val="16"/>
-          <w:szCs w:val="16"/>
-        </w:rPr>
-        <w:t xml:space="preserve"> mu is evaluated from </w:t>
-      </w:r>
-      <w:r>
-        <w:rPr>
-          <w:rFonts w:ascii="Consolas" w:hAnsi="Consolas" w:cs="Consolas"/>
-          <w:sz w:val="16"/>
-          <w:szCs w:val="16"/>
-        </w:rPr>
-        <w:t>crustal.dat.</w:t>
-      </w:r>
-      <w:r>
-        <w:rPr>
-          <w:rFonts w:ascii="Consolas" w:hAnsi="Consolas" w:cs="Consolas"/>
-          <w:sz w:val="16"/>
-          <w:szCs w:val="16"/>
-        </w:rPr>
-        <w:t xml:space="preserve"> 2: Irregular followed by number of points in the file)</w:t>
-      </w:r>
-    </w:p>
-    <w:p>
-      <w:pPr>
-        <w:ind w:firstLine="0"/>
-        <w:rPr>
-          <w:rFonts w:ascii="Consolas" w:hAnsi="Consolas" w:cs="Consolas"/>
-          <w:sz w:val="16"/>
-          <w:szCs w:val="16"/>
-        </w:rPr>
-      </w:pPr>
-      <w:r>
-        <w:rPr>
-          <w:rFonts w:ascii="Consolas" w:hAnsi="Consolas" w:cs="Consolas"/>
-          <w:sz w:val="16"/>
-          <w:szCs w:val="16"/>
-        </w:rPr>
-        <w:t>1</w:t>
-      </w:r>
-    </w:p>
-    <w:p>
-      <w:pPr>
-        <w:ind w:firstLine="0"/>
-        <w:rPr>
-          <w:rFonts w:ascii="Consolas" w:hAnsi="Consolas" w:cs="Consolas"/>
-          <w:sz w:val="16"/>
-          <w:szCs w:val="16"/>
-        </w:rPr>
-      </w:pPr>
-      <w:r>
-        <w:rPr>
-          <w:rFonts w:ascii="Consolas" w:hAnsi="Consolas" w:cs="Consolas"/>
-          <w:sz w:val="16"/>
-          <w:szCs w:val="16"/>
-        </w:rPr>
-        <w:t>500 300 3</w:t>
-      </w:r>
-      <w:r>
-        <w:rPr>
-          <w:rFonts w:ascii="Consolas" w:hAnsi="Consolas" w:cs="Consolas"/>
-          <w:sz w:val="16"/>
-          <w:szCs w:val="16"/>
-        </w:rPr>
-        <w:t>.</w:t>
-      </w:r>
-      <w:r>
-        <w:rPr>
-          <w:rFonts w:ascii="Consolas" w:hAnsi="Consolas" w:cs="Consolas"/>
-          <w:sz w:val="16"/>
-          <w:szCs w:val="16"/>
-        </w:rPr>
-        <w:t>7</w:t>
-      </w:r>
-      <w:r>
-        <w:rPr>
-          <w:rFonts w:ascii="Consolas" w:hAnsi="Consolas" w:cs="Consolas"/>
-          <w:sz w:val="16"/>
-          <w:szCs w:val="16"/>
-        </w:rPr>
-        <w:t>e10</w:t>
-      </w:r>
-    </w:p>
-    <w:p>
-      <w:pPr>
-        <w:ind w:firstLine="0"/>
-        <w:rPr>
-          <w:rFonts w:ascii="Consolas" w:hAnsi="Consolas" w:cs="Consolas"/>
-          <w:sz w:val="16"/>
-          <w:szCs w:val="16"/>
-        </w:rPr>
-      </w:pPr>
-      <w:r>
-        <w:rPr>
-          <w:rFonts w:ascii="Consolas" w:hAnsi="Consolas" w:cs="Consolas"/>
-          <w:sz w:val="16"/>
-          <w:szCs w:val="16"/>
-        </w:rPr>
-        <w:t># Nucleation point position (along length and width)</w:t>
-      </w:r>
-    </w:p>
-    <w:p>
-      <w:pPr>
-        <w:ind w:firstLine="0"/>
-        <w:rPr>
-          <w:rFonts w:ascii="Consolas" w:hAnsi="Consolas" w:cs="Consolas"/>
-          <w:sz w:val="16"/>
-          <w:szCs w:val="16"/>
-        </w:rPr>
-      </w:pPr>
-      <w:r>
-        <w:rPr>
-          <w:rFonts w:ascii="Consolas" w:hAnsi="Consolas" w:cs="Consolas"/>
-          <w:sz w:val="16"/>
-          <w:szCs w:val="16"/>
-        </w:rPr>
-        <w:t>16.  5.</w:t>
-      </w:r>
-    </w:p>
-    <w:p>
-      <w:pPr>
-        <w:ind w:firstLine="0"/>
-        <w:rPr>
-          <w:rFonts w:ascii="Consolas" w:hAnsi="Consolas" w:cs="Consolas"/>
-          <w:sz w:val="16"/>
-          <w:szCs w:val="16"/>
-        </w:rPr>
-      </w:pPr>
-      <w:r>
-        <w:rPr>
-          <w:rFonts w:ascii="Consolas" w:hAnsi="Consolas" w:cs="Consolas"/>
-          <w:sz w:val="16"/>
-          <w:szCs w:val="16"/>
-        </w:rPr>
-        <w:t># Hypocentral depth and fault dip (needed only when mu==0 and/or number of rupture velocity layers==0)</w:t>
-      </w:r>
-    </w:p>
-    <w:p>
-      <w:pPr>
-        <w:ind w:firstLine="0"/>
-        <w:rPr>
-          <w:rFonts w:ascii="Consolas" w:hAnsi="Consolas" w:cs="Consolas"/>
-          <w:sz w:val="16"/>
-          <w:szCs w:val="16"/>
-        </w:rPr>
-      </w:pPr>
-      <w:r>
-        <w:rPr>
-          <w:rFonts w:ascii="Consolas" w:hAnsi="Consolas" w:cs="Consolas"/>
-          <w:sz w:val="16"/>
-          <w:szCs w:val="16"/>
-        </w:rPr>
-        <w:t>0 0</w:t>
-      </w:r>
-    </w:p>
-    <w:p>
-      <w:pPr>
-        <w:ind w:firstLine="0"/>
-        <w:rPr>
-          <w:rFonts w:ascii="Consolas" w:hAnsi="Consolas" w:cs="Consolas"/>
-          <w:sz w:val="16"/>
-          <w:szCs w:val="16"/>
-        </w:rPr>
-      </w:pPr>
-      <w:r>
-        <w:rPr>
-          <w:rFonts w:ascii="Consolas" w:hAnsi="Consolas" w:cs="Consolas"/>
-          <w:sz w:val="16"/>
-          <w:szCs w:val="16"/>
-        </w:rPr>
-        <w:t xml:space="preserve"># Pulse width (ratio between L0 and </w:t>
-      </w:r>
-      <w:r>
-        <w:rPr>
-          <w:rFonts w:ascii="Consolas" w:hAnsi="Consolas" w:cs="Consolas"/>
-          <w:sz w:val="16"/>
-          <w:szCs w:val="16"/>
-        </w:rPr>
-        <w:t>W</w:t>
-      </w:r>
-      <w:r>
-        <w:rPr>
-          <w:rFonts w:ascii="Consolas" w:hAnsi="Consolas" w:cs="Consolas"/>
-          <w:sz w:val="16"/>
-          <w:szCs w:val="16"/>
-        </w:rPr>
-        <w:t xml:space="preserve">), </w:t>
-      </w:r>
-      <w:proofErr w:type="spellStart"/>
-      <w:r>
-        <w:rPr>
-          <w:rFonts w:ascii="Consolas" w:hAnsi="Consolas" w:cs="Consolas"/>
-          <w:sz w:val="16"/>
-          <w:szCs w:val="16"/>
-        </w:rPr>
-        <w:t>multipl</w:t>
-      </w:r>
-      <w:proofErr w:type="spellEnd"/>
-      <w:r>
-        <w:rPr>
-          <w:rFonts w:ascii="Consolas" w:hAnsi="Consolas" w:cs="Consolas"/>
-          <w:sz w:val="16"/>
-          <w:szCs w:val="16"/>
-        </w:rPr>
-        <w:t>.</w:t>
-      </w:r>
-      <w:r>
-        <w:rPr>
-          <w:rFonts w:ascii="Consolas" w:hAnsi="Consolas" w:cs="Consolas"/>
-          <w:sz w:val="16"/>
-          <w:szCs w:val="16"/>
-        </w:rPr>
-        <w:t xml:space="preserve"> factor for subsources</w:t>
-      </w:r>
-      <w:r>
-        <w:rPr>
-          <w:rFonts w:ascii="Consolas" w:hAnsi="Consolas" w:cs="Consolas"/>
-          <w:sz w:val="16"/>
-          <w:szCs w:val="16"/>
-        </w:rPr>
-        <w:t xml:space="preserve">’ </w:t>
-      </w:r>
-      <w:r>
-        <w:rPr>
-          <w:rFonts w:ascii="Consolas" w:hAnsi="Consolas" w:cs="Consolas"/>
-          <w:sz w:val="16"/>
-          <w:szCs w:val="16"/>
-        </w:rPr>
-        <w:t xml:space="preserve">rupture velocity, </w:t>
-      </w:r>
-      <w:proofErr w:type="spellStart"/>
-      <w:r>
-        <w:rPr>
-          <w:rFonts w:ascii="Consolas" w:hAnsi="Consolas" w:cs="Consolas"/>
-          <w:sz w:val="16"/>
-          <w:szCs w:val="16"/>
-        </w:rPr>
-        <w:t>param</w:t>
-      </w:r>
-      <w:proofErr w:type="spellEnd"/>
-      <w:r>
-        <w:rPr>
-          <w:rFonts w:ascii="Consolas" w:hAnsi="Consolas" w:cs="Consolas"/>
-          <w:sz w:val="16"/>
-          <w:szCs w:val="16"/>
-        </w:rPr>
-        <w:t>. a</w:t>
-      </w:r>
-    </w:p>
-    <w:p>
-      <w:pPr>
-        <w:ind w:firstLine="0"/>
-        <w:rPr>
-          <w:rFonts w:ascii="Consolas" w:hAnsi="Consolas" w:cs="Consolas"/>
-          <w:sz w:val="16"/>
-          <w:szCs w:val="16"/>
-        </w:rPr>
-      </w:pPr>
-      <w:r>
-        <w:rPr>
-          <w:rFonts w:ascii="Consolas" w:hAnsi="Consolas" w:cs="Consolas"/>
-          <w:sz w:val="16"/>
-          <w:szCs w:val="16"/>
-        </w:rPr>
-        <w:t>0.2    1.    1.</w:t>
-      </w:r>
-    </w:p>
-    <w:p>
-      <w:pPr>
-        <w:ind w:firstLine="0"/>
-        <w:rPr>
-          <w:rFonts w:ascii="Consolas" w:hAnsi="Consolas" w:cs="Consolas"/>
-          <w:sz w:val="16"/>
-          <w:szCs w:val="16"/>
-        </w:rPr>
-      </w:pPr>
-      <w:r>
-        <w:rPr>
-          <w:rFonts w:ascii="Consolas" w:hAnsi="Consolas" w:cs="Consolas"/>
-          <w:sz w:val="16"/>
-          <w:szCs w:val="16"/>
-        </w:rPr>
-        <w:t>#SUBMIN SUBMAX</w:t>
-      </w:r>
-      <w:r>
-        <w:rPr>
-          <w:rFonts w:ascii="Consolas" w:hAnsi="Consolas" w:cs="Consolas"/>
-          <w:sz w:val="16"/>
-          <w:szCs w:val="16"/>
-        </w:rPr>
-        <w:t xml:space="preserve"> (typically SUBMIN=2, SUBMAX=</w:t>
+        <w:t xml:space="preserve">21 </w:t>
       </w:r>
       <w:proofErr w:type="gramStart"/>
       <w:r>
@@ -3016,7 +3202,7 @@
           <w:sz w:val="16"/>
           <w:szCs w:val="16"/>
         </w:rPr>
-        <w:t>min(</w:t>
+        <w:t>13  Emilia</w:t>
       </w:r>
       <w:proofErr w:type="gramEnd"/>
       <w:r>
@@ -3025,103 +3211,7 @@
           <w:sz w:val="16"/>
           <w:szCs w:val="16"/>
         </w:rPr>
-        <w:t>M,N)/2)</w:t>
-      </w:r>
-    </w:p>
-    <w:p>
-      <w:pPr>
-        <w:ind w:firstLine="0"/>
-        <w:rPr>
-          <w:rFonts w:ascii="Consolas" w:hAnsi="Consolas" w:cs="Consolas"/>
-          <w:sz w:val="16"/>
-          <w:szCs w:val="16"/>
-        </w:rPr>
-      </w:pPr>
-      <w:r>
-        <w:rPr>
-          <w:rFonts w:ascii="Consolas" w:hAnsi="Consolas" w:cs="Consolas"/>
-          <w:sz w:val="16"/>
-          <w:szCs w:val="16"/>
-        </w:rPr>
-        <w:t>2 100</w:t>
-      </w:r>
-    </w:p>
-    <w:p>
-      <w:pPr>
-        <w:ind w:firstLine="0"/>
-        <w:rPr>
-          <w:rFonts w:ascii="Consolas" w:hAnsi="Consolas" w:cs="Consolas"/>
-          <w:sz w:val="16"/>
-          <w:szCs w:val="16"/>
-        </w:rPr>
-      </w:pPr>
-      <w:r>
-        <w:rPr>
-          <w:rFonts w:ascii="Consolas" w:hAnsi="Consolas" w:cs="Consolas"/>
-          <w:sz w:val="16"/>
-          <w:szCs w:val="16"/>
-        </w:rPr>
-        <w:t xml:space="preserve">#PDF for subsource distribution (1: uniform, 2: Gaussian - </w:t>
-      </w:r>
-      <w:r>
-        <w:rPr>
-          <w:rFonts w:ascii="Consolas" w:hAnsi="Consolas" w:cs="Consolas"/>
-          <w:sz w:val="16"/>
-          <w:szCs w:val="16"/>
-        </w:rPr>
-        <w:t>specify</w:t>
-      </w:r>
-      <w:r>
-        <w:rPr>
-          <w:rFonts w:ascii="Consolas" w:hAnsi="Consolas" w:cs="Consolas"/>
-          <w:sz w:val="16"/>
-          <w:szCs w:val="16"/>
-        </w:rPr>
-        <w:t xml:space="preserve"> </w:t>
-      </w:r>
-      <w:r>
-        <w:rPr>
-          <w:rFonts w:ascii="Consolas" w:hAnsi="Consolas" w:cs="Consolas"/>
-          <w:sz w:val="16"/>
-          <w:szCs w:val="16"/>
-        </w:rPr>
-        <w:t>location and width, 3: read from file - specify discretization and filename)</w:t>
-      </w:r>
-    </w:p>
-    <w:p>
-      <w:pPr>
-        <w:ind w:firstLine="0"/>
-        <w:rPr>
-          <w:rFonts w:ascii="Consolas" w:hAnsi="Consolas" w:cs="Consolas"/>
-          <w:sz w:val="16"/>
-          <w:szCs w:val="16"/>
-        </w:rPr>
-      </w:pPr>
-      <w:r>
-        <w:rPr>
-          <w:rFonts w:ascii="Consolas" w:hAnsi="Consolas" w:cs="Consolas"/>
-          <w:sz w:val="16"/>
-          <w:szCs w:val="16"/>
-        </w:rPr>
-        <w:t>3</w:t>
-      </w:r>
-    </w:p>
-    <w:p>
-      <w:pPr>
-        <w:ind w:firstLine="0"/>
-        <w:rPr>
-          <w:rFonts w:ascii="Consolas" w:hAnsi="Consolas" w:cs="Consolas"/>
-          <w:sz w:val="16"/>
-          <w:szCs w:val="16"/>
-        </w:rPr>
-      </w:pPr>
-      <w:r>
-        <w:rPr>
-          <w:rFonts w:ascii="Consolas" w:hAnsi="Consolas" w:cs="Consolas"/>
-          <w:sz w:val="16"/>
-          <w:szCs w:val="16"/>
-        </w:rPr>
-        <w:t>21 13  Emilia_Atzori29052012.srcmod</w:t>
+        <w:t>_Atzori29052012.srcmod</w:t>
       </w:r>
     </w:p>
     <w:p>

--- a/docs/!RIKsrf-explanation.docx
+++ b/docs/!RIKsrf-explanation.docx
@@ -3123,7 +3123,239 @@
           <w:sz w:val="16"/>
           <w:szCs w:val="16"/>
         </w:rPr>
-        <w:t>#PDF fo</w:t>
+        <w:t xml:space="preserve">#PDF for subsource distribution (1: uniform, 2: Gaussian - </w:t>
+      </w:r>
+      <w:r>
+        <w:rPr>
+          <w:rFonts w:ascii="Consolas" w:hAnsi="Consolas" w:cs="Consolas"/>
+          <w:sz w:val="16"/>
+          <w:szCs w:val="16"/>
+        </w:rPr>
+        <w:t>specify</w:t>
+      </w:r>
+      <w:r>
+        <w:rPr>
+          <w:rFonts w:ascii="Consolas" w:hAnsi="Consolas" w:cs="Consolas"/>
+          <w:sz w:val="16"/>
+          <w:szCs w:val="16"/>
+        </w:rPr>
+        <w:t xml:space="preserve"> </w:t>
+      </w:r>
+      <w:r>
+        <w:rPr>
+          <w:rFonts w:ascii="Consolas" w:hAnsi="Consolas" w:cs="Consolas"/>
+          <w:sz w:val="16"/>
+          <w:szCs w:val="16"/>
+        </w:rPr>
+        <w:t>location and width, 3: read from file - specify discretization and filename)</w:t>
+      </w:r>
+    </w:p>
+    <w:p>
+      <w:pPr>
+        <w:ind w:firstLine="0"/>
+        <w:rPr>
+          <w:rFonts w:ascii="Consolas" w:hAnsi="Consolas" w:cs="Consolas"/>
+          <w:sz w:val="16"/>
+          <w:szCs w:val="16"/>
+        </w:rPr>
+      </w:pPr>
+      <w:r>
+        <w:rPr>
+          <w:rFonts w:ascii="Consolas" w:hAnsi="Consolas" w:cs="Consolas"/>
+          <w:sz w:val="16"/>
+          <w:szCs w:val="16"/>
+        </w:rPr>
+        <w:t>3</w:t>
+      </w:r>
+    </w:p>
+    <w:p>
+      <w:pPr>
+        <w:ind w:firstLine="0"/>
+        <w:rPr>
+          <w:rFonts w:ascii="Consolas" w:hAnsi="Consolas" w:cs="Consolas"/>
+          <w:sz w:val="16"/>
+          <w:szCs w:val="16"/>
+        </w:rPr>
+      </w:pPr>
+      <w:r>
+        <w:rPr>
+          <w:rFonts w:ascii="Consolas" w:hAnsi="Consolas" w:cs="Consolas"/>
+          <w:sz w:val="16"/>
+          <w:szCs w:val="16"/>
+        </w:rPr>
+        <w:t xml:space="preserve">21 </w:t>
+      </w:r>
+      <w:proofErr w:type="gramStart"/>
+      <w:r>
+        <w:rPr>
+          <w:rFonts w:ascii="Consolas" w:hAnsi="Consolas" w:cs="Consolas"/>
+          <w:sz w:val="16"/>
+          <w:szCs w:val="16"/>
+        </w:rPr>
+        <w:t>13  Emilia</w:t>
+      </w:r>
+      <w:proofErr w:type="gramEnd"/>
+      <w:r>
+        <w:rPr>
+          <w:rFonts w:ascii="Consolas" w:hAnsi="Consolas" w:cs="Consolas"/>
+          <w:sz w:val="16"/>
+          <w:szCs w:val="16"/>
+        </w:rPr>
+        <w:t>_Atzori29052012.srcmod</w:t>
+      </w:r>
+    </w:p>
+    <w:p>
+      <w:pPr>
+        <w:ind w:firstLine="0"/>
+        <w:rPr>
+          <w:rFonts w:ascii="Consolas" w:hAnsi="Consolas" w:cs="Consolas"/>
+          <w:sz w:val="16"/>
+          <w:szCs w:val="16"/>
+        </w:rPr>
+      </w:pPr>
+      <w:r>
+        <w:rPr>
+          <w:rFonts w:ascii="Consolas" w:hAnsi="Consolas" w:cs="Consolas"/>
+          <w:sz w:val="16"/>
+          <w:szCs w:val="16"/>
+        </w:rPr>
+        <w:t xml:space="preserve"># </w:t>
+      </w:r>
+      <w:proofErr w:type="gramStart"/>
+      <w:r>
+        <w:rPr>
+          <w:rFonts w:ascii="Consolas" w:hAnsi="Consolas" w:cs="Consolas"/>
+          <w:sz w:val="16"/>
+          <w:szCs w:val="16"/>
+        </w:rPr>
+        <w:t>Random</w:t>
+      </w:r>
+      <w:proofErr w:type="gramEnd"/>
+      <w:r>
+        <w:rPr>
+          <w:rFonts w:ascii="Consolas" w:hAnsi="Consolas" w:cs="Consolas"/>
+          <w:sz w:val="16"/>
+          <w:szCs w:val="16"/>
+        </w:rPr>
+        <w:t xml:space="preserve"> seed</w:t>
+      </w:r>
+      <w:r>
+        <w:rPr>
+          <w:rFonts w:ascii="Consolas" w:hAnsi="Consolas" w:cs="Consolas"/>
+          <w:sz w:val="16"/>
+          <w:szCs w:val="16"/>
+        </w:rPr>
+        <w:t xml:space="preserve"> for slip</w:t>
+      </w:r>
+      <w:r>
+        <w:rPr>
+          <w:rFonts w:ascii="Consolas" w:hAnsi="Consolas" w:cs="Consolas"/>
+          <w:sz w:val="16"/>
+          <w:szCs w:val="16"/>
+        </w:rPr>
+        <w:t xml:space="preserve"> </w:t>
+      </w:r>
+      <w:r>
+        <w:rPr>
+          <w:rFonts w:ascii="Consolas" w:hAnsi="Consolas" w:cs="Consolas"/>
+          <w:sz w:val="16"/>
+          <w:szCs w:val="16"/>
+        </w:rPr>
+        <w:t>(idum</w:t>
+      </w:r>
+      <w:r>
+        <w:rPr>
+          <w:rFonts w:ascii="Consolas" w:hAnsi="Consolas" w:cs="Consolas"/>
+          <w:sz w:val="16"/>
+          <w:szCs w:val="16"/>
+        </w:rPr>
+        <w:t>1</w:t>
+      </w:r>
+      <w:r>
+        <w:rPr>
+          <w:rFonts w:ascii="Consolas" w:hAnsi="Consolas" w:cs="Consolas"/>
+          <w:sz w:val="16"/>
+          <w:szCs w:val="16"/>
+        </w:rPr>
+        <w:t>)</w:t>
+      </w:r>
+      <w:r>
+        <w:rPr>
+          <w:rFonts w:ascii="Consolas" w:hAnsi="Consolas" w:cs="Consolas"/>
+          <w:sz w:val="16"/>
+          <w:szCs w:val="16"/>
+        </w:rPr>
+        <w:t xml:space="preserve"> and rupture velocity variations</w:t>
+      </w:r>
+      <w:r>
+        <w:rPr>
+          <w:rFonts w:ascii="Consolas" w:hAnsi="Consolas" w:cs="Consolas"/>
+          <w:sz w:val="16"/>
+          <w:szCs w:val="16"/>
+        </w:rPr>
+        <w:t xml:space="preserve"> (idum2)</w:t>
+      </w:r>
+    </w:p>
+    <w:p>
+      <w:pPr>
+        <w:ind w:firstLine="0"/>
+        <w:rPr>
+          <w:rFonts w:ascii="Consolas" w:hAnsi="Consolas" w:cs="Consolas"/>
+          <w:sz w:val="16"/>
+          <w:szCs w:val="16"/>
+        </w:rPr>
+      </w:pPr>
+      <w:r>
+        <w:rPr>
+          <w:rFonts w:ascii="Consolas" w:hAnsi="Consolas" w:cs="Consolas"/>
+          <w:sz w:val="16"/>
+          <w:szCs w:val="16"/>
+        </w:rPr>
+        <w:t>-</w:t>
+      </w:r>
+      <w:proofErr w:type="gramStart"/>
+      <w:r>
+        <w:rPr>
+          <w:rFonts w:ascii="Consolas" w:hAnsi="Consolas" w:cs="Consolas"/>
+          <w:sz w:val="16"/>
+          <w:szCs w:val="16"/>
+        </w:rPr>
+        <w:t>1235</w:t>
+      </w:r>
+      <w:r>
+        <w:rPr>
+          <w:rFonts w:ascii="Consolas" w:hAnsi="Consolas" w:cs="Consolas"/>
+          <w:sz w:val="16"/>
+          <w:szCs w:val="16"/>
+        </w:rPr>
+        <w:t xml:space="preserve">  -</w:t>
+      </w:r>
+      <w:proofErr w:type="gramEnd"/>
+      <w:r>
+        <w:rPr>
+          <w:rFonts w:ascii="Consolas" w:hAnsi="Consolas" w:cs="Consolas"/>
+          <w:sz w:val="16"/>
+          <w:szCs w:val="16"/>
+        </w:rPr>
+        <w:t>12356</w:t>
+      </w:r>
+    </w:p>
+    <w:p>
+      <w:pPr>
+        <w:ind w:firstLine="0"/>
+        <w:rPr>
+          <w:rFonts w:ascii="Consolas" w:hAnsi="Consolas" w:cs="Consolas"/>
+          <w:sz w:val="16"/>
+          <w:szCs w:val="16"/>
+        </w:rPr>
+      </w:pPr>
+      <w:r>
+        <w:rPr>
+          <w:rFonts w:ascii="Consolas" w:hAnsi="Consolas" w:cs="Consolas"/>
+          <w:sz w:val="16"/>
+          <w:szCs w:val="16"/>
+        </w:rPr>
+        <w:t># Slip rate</w:t>
       </w:r>
       <w:bookmarkStart w:id="0" w:name="_GoBack"/>
       <w:bookmarkEnd w:id="0"/>
@@ -3133,183 +3365,7 @@
           <w:sz w:val="16"/>
           <w:szCs w:val="16"/>
         </w:rPr>
-        <w:t xml:space="preserve">r subsource distribution (1: uniform, 2: Gaussian - </w:t>
-      </w:r>
-      <w:r>
-        <w:rPr>
-          <w:rFonts w:ascii="Consolas" w:hAnsi="Consolas" w:cs="Consolas"/>
-          <w:sz w:val="16"/>
-          <w:szCs w:val="16"/>
-        </w:rPr>
-        <w:t>specify</w:t>
-      </w:r>
-      <w:r>
-        <w:rPr>
-          <w:rFonts w:ascii="Consolas" w:hAnsi="Consolas" w:cs="Consolas"/>
-          <w:sz w:val="16"/>
-          <w:szCs w:val="16"/>
-        </w:rPr>
-        <w:t xml:space="preserve"> </w:t>
-      </w:r>
-      <w:r>
-        <w:rPr>
-          <w:rFonts w:ascii="Consolas" w:hAnsi="Consolas" w:cs="Consolas"/>
-          <w:sz w:val="16"/>
-          <w:szCs w:val="16"/>
-        </w:rPr>
-        <w:t>location and width, 3: read from file - specify discretization and filename)</w:t>
-      </w:r>
-    </w:p>
-    <w:p>
-      <w:pPr>
-        <w:ind w:firstLine="0"/>
-        <w:rPr>
-          <w:rFonts w:ascii="Consolas" w:hAnsi="Consolas" w:cs="Consolas"/>
-          <w:sz w:val="16"/>
-          <w:szCs w:val="16"/>
-        </w:rPr>
-      </w:pPr>
-      <w:r>
-        <w:rPr>
-          <w:rFonts w:ascii="Consolas" w:hAnsi="Consolas" w:cs="Consolas"/>
-          <w:sz w:val="16"/>
-          <w:szCs w:val="16"/>
-        </w:rPr>
-        <w:t>3</w:t>
-      </w:r>
-    </w:p>
-    <w:p>
-      <w:pPr>
-        <w:ind w:firstLine="0"/>
-        <w:rPr>
-          <w:rFonts w:ascii="Consolas" w:hAnsi="Consolas" w:cs="Consolas"/>
-          <w:sz w:val="16"/>
-          <w:szCs w:val="16"/>
-        </w:rPr>
-      </w:pPr>
-      <w:r>
-        <w:rPr>
-          <w:rFonts w:ascii="Consolas" w:hAnsi="Consolas" w:cs="Consolas"/>
-          <w:sz w:val="16"/>
-          <w:szCs w:val="16"/>
-        </w:rPr>
-        <w:t xml:space="preserve">21 </w:t>
-      </w:r>
-      <w:proofErr w:type="gramStart"/>
-      <w:r>
-        <w:rPr>
-          <w:rFonts w:ascii="Consolas" w:hAnsi="Consolas" w:cs="Consolas"/>
-          <w:sz w:val="16"/>
-          <w:szCs w:val="16"/>
-        </w:rPr>
-        <w:t>13  Emilia</w:t>
-      </w:r>
-      <w:proofErr w:type="gramEnd"/>
-      <w:r>
-        <w:rPr>
-          <w:rFonts w:ascii="Consolas" w:hAnsi="Consolas" w:cs="Consolas"/>
-          <w:sz w:val="16"/>
-          <w:szCs w:val="16"/>
-        </w:rPr>
-        <w:t>_Atzori29052012.srcmod</w:t>
-      </w:r>
-    </w:p>
-    <w:p>
-      <w:pPr>
-        <w:ind w:firstLine="0"/>
-        <w:rPr>
-          <w:rFonts w:ascii="Consolas" w:hAnsi="Consolas" w:cs="Consolas"/>
-          <w:sz w:val="16"/>
-          <w:szCs w:val="16"/>
-        </w:rPr>
-      </w:pPr>
-      <w:r>
-        <w:rPr>
-          <w:rFonts w:ascii="Consolas" w:hAnsi="Consolas" w:cs="Consolas"/>
-          <w:sz w:val="16"/>
-          <w:szCs w:val="16"/>
-        </w:rPr>
-        <w:t xml:space="preserve"># </w:t>
-      </w:r>
-      <w:proofErr w:type="gramStart"/>
-      <w:r>
-        <w:rPr>
-          <w:rFonts w:ascii="Consolas" w:hAnsi="Consolas" w:cs="Consolas"/>
-          <w:sz w:val="16"/>
-          <w:szCs w:val="16"/>
-        </w:rPr>
-        <w:t>Random</w:t>
-      </w:r>
-      <w:proofErr w:type="gramEnd"/>
-      <w:r>
-        <w:rPr>
-          <w:rFonts w:ascii="Consolas" w:hAnsi="Consolas" w:cs="Consolas"/>
-          <w:sz w:val="16"/>
-          <w:szCs w:val="16"/>
-        </w:rPr>
-        <w:t xml:space="preserve"> seed (</w:t>
-      </w:r>
-      <w:proofErr w:type="spellStart"/>
-      <w:r>
-        <w:rPr>
-          <w:rFonts w:ascii="Consolas" w:hAnsi="Consolas" w:cs="Consolas"/>
-          <w:sz w:val="16"/>
-          <w:szCs w:val="16"/>
-        </w:rPr>
-        <w:t>idum</w:t>
-      </w:r>
-      <w:proofErr w:type="spellEnd"/>
-      <w:r>
-        <w:rPr>
-          <w:rFonts w:ascii="Consolas" w:hAnsi="Consolas" w:cs="Consolas"/>
-          <w:sz w:val="16"/>
-          <w:szCs w:val="16"/>
-        </w:rPr>
-        <w:t>)</w:t>
-      </w:r>
-      <w:r>
-        <w:rPr>
-          <w:rFonts w:ascii="Consolas" w:hAnsi="Consolas" w:cs="Consolas"/>
-          <w:sz w:val="16"/>
-          <w:szCs w:val="16"/>
-        </w:rPr>
-        <w:t xml:space="preserve"> for slip and rupture velocity variations</w:t>
-      </w:r>
-    </w:p>
-    <w:p>
-      <w:pPr>
-        <w:ind w:firstLine="0"/>
-        <w:rPr>
-          <w:rFonts w:ascii="Consolas" w:hAnsi="Consolas" w:cs="Consolas"/>
-          <w:sz w:val="16"/>
-          <w:szCs w:val="16"/>
-        </w:rPr>
-      </w:pPr>
-      <w:r>
-        <w:rPr>
-          <w:rFonts w:ascii="Consolas" w:hAnsi="Consolas" w:cs="Consolas"/>
-          <w:sz w:val="16"/>
-          <w:szCs w:val="16"/>
-        </w:rPr>
-        <w:t>-1235</w:t>
-      </w:r>
-    </w:p>
-    <w:p>
-      <w:pPr>
-        <w:ind w:firstLine="0"/>
-        <w:rPr>
-          <w:rFonts w:ascii="Consolas" w:hAnsi="Consolas" w:cs="Consolas"/>
-          <w:sz w:val="16"/>
-          <w:szCs w:val="16"/>
-        </w:rPr>
-      </w:pPr>
-      <w:r>
-        <w:rPr>
-          <w:rFonts w:ascii="Consolas" w:hAnsi="Consolas" w:cs="Consolas"/>
-          <w:sz w:val="16"/>
-          <w:szCs w:val="16"/>
-        </w:rPr>
-        <w:t># Slip rate time step, number of time</w:t>
+        <w:t xml:space="preserve"> time step, number of time</w:t>
       </w:r>
       <w:r>
         <w:rPr>

--- a/docs/!RIKsrf-explanation.docx
+++ b/docs/!RIKsrf-explanation.docx
@@ -341,16 +341,8 @@
         <w:rPr>
           <w:rFonts w:asciiTheme="majorHAnsi" w:hAnsiTheme="majorHAnsi"/>
         </w:rPr>
-        <w:t>/2</w:t>
-      </w:r>
-      <w:proofErr w:type="gramStart"/>
-      <w:r>
-        <w:rPr>
-          <w:rFonts w:asciiTheme="majorHAnsi" w:hAnsiTheme="majorHAnsi"/>
-        </w:rPr>
-        <w:t>)=</w:t>
-      </w:r>
-      <w:proofErr w:type="gramEnd"/>
+        <w:t>/2)=</w:t>
+      </w:r>
       <w:r>
         <w:rPr>
           <w:rFonts w:asciiTheme="majorHAnsi" w:hAnsiTheme="majorHAnsi"/>
@@ -502,7 +494,6 @@
         </w:rPr>
         <w:t xml:space="preserve">  </w:t>
       </w:r>
-      <w:proofErr w:type="gramStart"/>
       <w:r>
         <w:rPr>
           <w:rFonts w:asciiTheme="majorHAnsi" w:hAnsiTheme="majorHAnsi"/>
@@ -516,7 +507,6 @@
         </w:rPr>
         <w:t xml:space="preserve">  </w:t>
       </w:r>
-      <w:proofErr w:type="gramEnd"/>
       <m:oMath>
         <m:r>
           <m:t>ρ&lt;R</m:t>
@@ -815,7 +805,6 @@
         </w:rPr>
         <w:t xml:space="preserve"> </w:t>
       </w:r>
-      <w:proofErr w:type="gramStart"/>
       <w:r>
         <w:rPr>
           <w:rFonts w:asciiTheme="majorHAnsi" w:hAnsiTheme="majorHAnsi"/>
@@ -835,7 +824,6 @@
         </w:rPr>
         <w:t xml:space="preserve"> </w:t>
       </w:r>
-      <w:proofErr w:type="gramEnd"/>
       <m:oMath>
         <m:r>
           <m:t>2R&gt;</m:t>
@@ -1117,7 +1105,6 @@
         </w:rPr>
         <w:t xml:space="preserve">We consider a fault plane of size </w:t>
       </w:r>
-      <w:proofErr w:type="spellStart"/>
       <w:r>
         <w:rPr>
           <w:rFonts w:asciiTheme="majorHAnsi" w:hAnsiTheme="majorHAnsi"/>
@@ -1156,14 +1143,12 @@
         </w:rPr>
         <w:t>F</w:t>
       </w:r>
-      <w:proofErr w:type="spellEnd"/>
       <w:r>
         <w:rPr>
           <w:rFonts w:asciiTheme="majorHAnsi" w:hAnsiTheme="majorHAnsi"/>
         </w:rPr>
         <w:t xml:space="preserve">. On this fault plane, a strong-motion generation area with dimensions </w:t>
       </w:r>
-      <w:proofErr w:type="spellStart"/>
       <w:r>
         <w:rPr>
           <w:rFonts w:asciiTheme="majorHAnsi" w:hAnsiTheme="majorHAnsi"/>
@@ -1184,7 +1169,6 @@
         </w:rPr>
         <w:t>W</w:t>
       </w:r>
-      <w:proofErr w:type="spellEnd"/>
       <w:r>
         <w:rPr>
           <w:rFonts w:asciiTheme="majorHAnsi" w:hAnsiTheme="majorHAnsi"/>
@@ -1223,7 +1207,6 @@
         </w:rPr>
         <w:t>W</w:t>
       </w:r>
-      <w:proofErr w:type="gramStart"/>
       <w:r>
         <w:rPr>
           <w:rFonts w:asciiTheme="majorHAnsi" w:hAnsiTheme="majorHAnsi"/>
@@ -1234,14 +1217,7 @@
         <w:rPr>
           <w:rFonts w:asciiTheme="majorHAnsi" w:hAnsiTheme="majorHAnsi"/>
         </w:rPr>
-        <w:t>(</w:t>
-      </w:r>
-      <w:proofErr w:type="gramEnd"/>
-      <w:r>
-        <w:rPr>
-          <w:rFonts w:asciiTheme="majorHAnsi" w:hAnsiTheme="majorHAnsi"/>
-        </w:rPr>
-        <w:t>2</w:t>
+        <w:t>(2</w:t>
       </w:r>
       <w:r>
         <w:rPr>
@@ -1666,7 +1642,6 @@
         </w:rPr>
         <w:t xml:space="preserve">Brune pulse is considered as the slip rate function </w:t>
       </w:r>
-      <w:proofErr w:type="gramStart"/>
       <w:r>
         <w:rPr>
           <w:rFonts w:asciiTheme="majorHAnsi" w:hAnsiTheme="majorHAnsi"/>
@@ -1680,7 +1655,6 @@
         </w:rPr>
         <w:t>(</w:t>
       </w:r>
-      <w:proofErr w:type="gramEnd"/>
       <w:r>
         <w:rPr>
           <w:rFonts w:asciiTheme="majorHAnsi" w:hAnsiTheme="majorHAnsi"/>
@@ -1889,21 +1863,7 @@
         <w:rPr>
           <w:rFonts w:asciiTheme="majorHAnsi" w:hAnsiTheme="majorHAnsi"/>
         </w:rPr>
-        <w:t xml:space="preserve">) is the </w:t>
-      </w:r>
-      <w:proofErr w:type="spellStart"/>
-      <w:r>
-        <w:rPr>
-          <w:rFonts w:asciiTheme="majorHAnsi" w:hAnsiTheme="majorHAnsi"/>
-        </w:rPr>
-        <w:t>Heavyside</w:t>
-      </w:r>
-      <w:proofErr w:type="spellEnd"/>
-      <w:r>
-        <w:rPr>
-          <w:rFonts w:asciiTheme="majorHAnsi" w:hAnsiTheme="majorHAnsi"/>
-        </w:rPr>
-        <w:t xml:space="preserve"> step function. An example of the slip rate function for </w:t>
+        <w:t xml:space="preserve">) is the Heavyside step function. An example of the slip rate function for </w:t>
       </w:r>
       <w:r>
         <w:rPr>
@@ -2007,6 +1967,55 @@
           <w:rFonts w:asciiTheme="majorHAnsi" w:hAnsiTheme="majorHAnsi"/>
         </w:rPr>
         <w:t xml:space="preserve"> This way, one avoids unrealistically strong ground motions for subsurface ruptures.</w:t>
+      </w:r>
+    </w:p>
+    <w:p>
+      <w:pPr>
+        <w:rPr>
+          <w:rFonts w:asciiTheme="majorHAnsi" w:hAnsiTheme="majorHAnsi"/>
+        </w:rPr>
+      </w:pPr>
+      <w:r>
+        <w:rPr>
+          <w:rFonts w:asciiTheme="majorHAnsi" w:hAnsiTheme="majorHAnsi"/>
+        </w:rPr>
+        <w:t xml:space="preserve">The rupture velocity is perturbed by </w:t>
+      </w:r>
+      <w:r>
+        <w:rPr>
+          <w:rFonts w:asciiTheme="majorHAnsi" w:hAnsiTheme="majorHAnsi"/>
+        </w:rPr>
+        <w:t xml:space="preserve">random variations with hard-coded standard deviation. </w:t>
+      </w:r>
+      <w:r>
+        <w:rPr>
+          <w:rFonts w:asciiTheme="majorHAnsi" w:hAnsiTheme="majorHAnsi"/>
+        </w:rPr>
+        <w:t xml:space="preserve">The rupture times are numerically evaluated </w:t>
+      </w:r>
+      <w:r>
+        <w:rPr>
+          <w:rFonts w:asciiTheme="majorHAnsi" w:hAnsiTheme="majorHAnsi"/>
+        </w:rPr>
+        <w:t xml:space="preserve">from the rupture velocities </w:t>
+      </w:r>
+      <w:r>
+        <w:rPr>
+          <w:rFonts w:asciiTheme="majorHAnsi" w:hAnsiTheme="majorHAnsi"/>
+        </w:rPr>
+        <w:t>using the eikonal solver by Podvin</w:t>
+      </w:r>
+      <w:r>
+        <w:rPr>
+          <w:rFonts w:asciiTheme="majorHAnsi" w:hAnsiTheme="majorHAnsi"/>
+        </w:rPr>
+        <w:t xml:space="preserve"> </w:t>
+      </w:r>
+      <w:r>
+        <w:rPr>
+          <w:rFonts w:asciiTheme="majorHAnsi" w:hAnsiTheme="majorHAnsi"/>
+        </w:rPr>
+        <w:t>and Lecomte (1991), so that the causality of the rupture front is satisfied.</w:t>
       </w:r>
     </w:p>
     <w:p>
@@ -2378,6 +2387,7 @@
           <w:rFonts w:asciiTheme="majorHAnsi" w:hAnsiTheme="majorHAnsi"/>
           <w:i/>
         </w:rPr>
+        <w:lastRenderedPageBreak/>
         <w:t>Figure 1</w:t>
       </w:r>
       <w:r>
@@ -2965,18 +2975,8 @@
           <w:sz w:val="16"/>
           <w:szCs w:val="16"/>
         </w:rPr>
-        <w:t xml:space="preserve">), </w:t>
-      </w:r>
-      <w:proofErr w:type="spellStart"/>
-      <w:r>
-        <w:rPr>
-          <w:rFonts w:ascii="Consolas" w:hAnsi="Consolas" w:cs="Consolas"/>
-          <w:sz w:val="16"/>
-          <w:szCs w:val="16"/>
-        </w:rPr>
-        <w:t>multipl</w:t>
-      </w:r>
-      <w:proofErr w:type="spellEnd"/>
+        <w:t>), multipl</w:t>
+      </w:r>
       <w:r>
         <w:rPr>
           <w:rFonts w:ascii="Consolas" w:hAnsi="Consolas" w:cs="Consolas"/>
@@ -3009,23 +3009,13 @@
         </w:rPr>
         <w:t xml:space="preserve">rupture velocity, </w:t>
       </w:r>
-      <w:proofErr w:type="spellStart"/>
-      <w:r>
-        <w:rPr>
-          <w:rFonts w:ascii="Consolas" w:hAnsi="Consolas" w:cs="Consolas"/>
-          <w:sz w:val="16"/>
-          <w:szCs w:val="16"/>
-        </w:rPr>
-        <w:t>param</w:t>
-      </w:r>
-      <w:proofErr w:type="spellEnd"/>
-      <w:r>
-        <w:rPr>
-          <w:rFonts w:ascii="Consolas" w:hAnsi="Consolas" w:cs="Consolas"/>
-          <w:sz w:val="16"/>
-          <w:szCs w:val="16"/>
-        </w:rPr>
-        <w:t>. a</w:t>
+      <w:r>
+        <w:rPr>
+          <w:rFonts w:ascii="Consolas" w:hAnsi="Consolas" w:cs="Consolas"/>
+          <w:sz w:val="16"/>
+          <w:szCs w:val="16"/>
+        </w:rPr>
+        <w:t>param. a</w:t>
       </w:r>
     </w:p>
     <w:p>
@@ -3069,25 +3059,7 @@
           <w:sz w:val="16"/>
           <w:szCs w:val="16"/>
         </w:rPr>
-        <w:t xml:space="preserve"> (typically SUBMIN=2, SUBMAX=</w:t>
-      </w:r>
-      <w:proofErr w:type="gramStart"/>
-      <w:r>
-        <w:rPr>
-          <w:rFonts w:ascii="Consolas" w:hAnsi="Consolas" w:cs="Consolas"/>
-          <w:sz w:val="16"/>
-          <w:szCs w:val="16"/>
-        </w:rPr>
-        <w:t>min(</w:t>
-      </w:r>
-      <w:proofErr w:type="gramEnd"/>
-      <w:r>
-        <w:rPr>
-          <w:rFonts w:ascii="Consolas" w:hAnsi="Consolas" w:cs="Consolas"/>
-          <w:sz w:val="16"/>
-          <w:szCs w:val="16"/>
-        </w:rPr>
-        <w:t>M,N)/2)</w:t>
+        <w:t xml:space="preserve"> (typically SUBMIN=2, SUBMAX=min(M,N)/2)</w:t>
       </w:r>
     </w:p>
     <w:p>
@@ -3183,25 +3155,7 @@
           <w:sz w:val="16"/>
           <w:szCs w:val="16"/>
         </w:rPr>
-        <w:t xml:space="preserve">21 </w:t>
-      </w:r>
-      <w:proofErr w:type="gramStart"/>
-      <w:r>
-        <w:rPr>
-          <w:rFonts w:ascii="Consolas" w:hAnsi="Consolas" w:cs="Consolas"/>
-          <w:sz w:val="16"/>
-          <w:szCs w:val="16"/>
-        </w:rPr>
-        <w:t>13  Emilia</w:t>
-      </w:r>
-      <w:proofErr w:type="gramEnd"/>
-      <w:r>
-        <w:rPr>
-          <w:rFonts w:ascii="Consolas" w:hAnsi="Consolas" w:cs="Consolas"/>
-          <w:sz w:val="16"/>
-          <w:szCs w:val="16"/>
-        </w:rPr>
-        <w:t>_Atzori29052012.srcmod</w:t>
+        <w:t>21 13  Emilia_Atzori29052012.srcmod</w:t>
       </w:r>
     </w:p>
     <w:p>
@@ -3219,33 +3173,215 @@
           <w:sz w:val="16"/>
           <w:szCs w:val="16"/>
         </w:rPr>
+        <w:t># Random seed</w:t>
+      </w:r>
+      <w:r>
+        <w:rPr>
+          <w:rFonts w:ascii="Consolas" w:hAnsi="Consolas" w:cs="Consolas"/>
+          <w:sz w:val="16"/>
+          <w:szCs w:val="16"/>
+        </w:rPr>
+        <w:t xml:space="preserve"> for slip</w:t>
+      </w:r>
+      <w:r>
+        <w:rPr>
+          <w:rFonts w:ascii="Consolas" w:hAnsi="Consolas" w:cs="Consolas"/>
+          <w:sz w:val="16"/>
+          <w:szCs w:val="16"/>
+        </w:rPr>
+        <w:t xml:space="preserve"> </w:t>
+      </w:r>
+      <w:r>
+        <w:rPr>
+          <w:rFonts w:ascii="Consolas" w:hAnsi="Consolas" w:cs="Consolas"/>
+          <w:sz w:val="16"/>
+          <w:szCs w:val="16"/>
+        </w:rPr>
+        <w:t>(idum</w:t>
+      </w:r>
+      <w:r>
+        <w:rPr>
+          <w:rFonts w:ascii="Consolas" w:hAnsi="Consolas" w:cs="Consolas"/>
+          <w:sz w:val="16"/>
+          <w:szCs w:val="16"/>
+        </w:rPr>
+        <w:t>1</w:t>
+      </w:r>
+      <w:r>
+        <w:rPr>
+          <w:rFonts w:ascii="Consolas" w:hAnsi="Consolas" w:cs="Consolas"/>
+          <w:sz w:val="16"/>
+          <w:szCs w:val="16"/>
+        </w:rPr>
+        <w:t>)</w:t>
+      </w:r>
+      <w:r>
+        <w:rPr>
+          <w:rFonts w:ascii="Consolas" w:hAnsi="Consolas" w:cs="Consolas"/>
+          <w:sz w:val="16"/>
+          <w:szCs w:val="16"/>
+        </w:rPr>
+        <w:t xml:space="preserve"> and rupture velocity variations</w:t>
+      </w:r>
+      <w:r>
+        <w:rPr>
+          <w:rFonts w:ascii="Consolas" w:hAnsi="Consolas" w:cs="Consolas"/>
+          <w:sz w:val="16"/>
+          <w:szCs w:val="16"/>
+        </w:rPr>
+        <w:t xml:space="preserve"> (idum2)</w:t>
+      </w:r>
+    </w:p>
+    <w:p>
+      <w:pPr>
+        <w:ind w:firstLine="0"/>
+        <w:rPr>
+          <w:rFonts w:ascii="Consolas" w:hAnsi="Consolas" w:cs="Consolas"/>
+          <w:sz w:val="16"/>
+          <w:szCs w:val="16"/>
+        </w:rPr>
+      </w:pPr>
+      <w:r>
+        <w:rPr>
+          <w:rFonts w:ascii="Consolas" w:hAnsi="Consolas" w:cs="Consolas"/>
+          <w:sz w:val="16"/>
+          <w:szCs w:val="16"/>
+        </w:rPr>
+        <w:t>-1235</w:t>
+      </w:r>
+      <w:r>
+        <w:rPr>
+          <w:rFonts w:ascii="Consolas" w:hAnsi="Consolas" w:cs="Consolas"/>
+          <w:sz w:val="16"/>
+          <w:szCs w:val="16"/>
+        </w:rPr>
+        <w:t xml:space="preserve">  -12356</w:t>
+      </w:r>
+    </w:p>
+    <w:p>
+      <w:pPr>
+        <w:ind w:firstLine="0"/>
+        <w:rPr>
+          <w:rFonts w:ascii="Consolas" w:hAnsi="Consolas" w:cs="Consolas"/>
+          <w:sz w:val="16"/>
+          <w:szCs w:val="16"/>
+        </w:rPr>
+      </w:pPr>
+      <w:r>
+        <w:rPr>
+          <w:rFonts w:ascii="Consolas" w:hAnsi="Consolas" w:cs="Consolas"/>
+          <w:sz w:val="16"/>
+          <w:szCs w:val="16"/>
+        </w:rPr>
+        <w:t># Slip rate time step, number of time</w:t>
+      </w:r>
+      <w:r>
+        <w:rPr>
+          <w:rFonts w:ascii="Consolas" w:hAnsi="Consolas" w:cs="Consolas"/>
+          <w:sz w:val="16"/>
+          <w:szCs w:val="16"/>
+        </w:rPr>
+        <w:t xml:space="preserve"> </w:t>
+      </w:r>
+      <w:r>
+        <w:rPr>
+          <w:rFonts w:ascii="Consolas" w:hAnsi="Consolas" w:cs="Consolas"/>
+          <w:sz w:val="16"/>
+          <w:szCs w:val="16"/>
+        </w:rPr>
+        <w:t>steps</w:t>
+      </w:r>
+    </w:p>
+    <w:p>
+      <w:pPr>
+        <w:ind w:firstLine="0"/>
+        <w:rPr>
+          <w:rFonts w:ascii="Consolas" w:hAnsi="Consolas" w:cs="Consolas"/>
+          <w:sz w:val="16"/>
+          <w:szCs w:val="16"/>
+        </w:rPr>
+      </w:pPr>
+      <w:r>
+        <w:rPr>
+          <w:rFonts w:ascii="Consolas" w:hAnsi="Consolas" w:cs="Consolas"/>
+          <w:sz w:val="16"/>
+          <w:szCs w:val="16"/>
+        </w:rPr>
+        <w:t>0.025   512</w:t>
+      </w:r>
+    </w:p>
+    <w:p>
+      <w:pPr>
+        <w:ind w:firstLine="0"/>
+        <w:rPr>
+          <w:rFonts w:ascii="Consolas" w:hAnsi="Consolas" w:cs="Consolas"/>
+          <w:sz w:val="16"/>
+          <w:szCs w:val="16"/>
+        </w:rPr>
+      </w:pPr>
+      <w:r>
+        <w:rPr>
+          <w:rFonts w:ascii="Consolas" w:hAnsi="Consolas" w:cs="Consolas"/>
+          <w:sz w:val="16"/>
+          <w:szCs w:val="16"/>
+        </w:rPr>
         <w:t xml:space="preserve"># </w:t>
       </w:r>
-      <w:proofErr w:type="gramStart"/>
-      <w:r>
-        <w:rPr>
-          <w:rFonts w:ascii="Consolas" w:hAnsi="Consolas" w:cs="Consolas"/>
-          <w:sz w:val="16"/>
-          <w:szCs w:val="16"/>
-        </w:rPr>
-        <w:t>Random</w:t>
-      </w:r>
-      <w:proofErr w:type="gramEnd"/>
-      <w:r>
-        <w:rPr>
-          <w:rFonts w:ascii="Consolas" w:hAnsi="Consolas" w:cs="Consolas"/>
-          <w:sz w:val="16"/>
-          <w:szCs w:val="16"/>
-        </w:rPr>
-        <w:t xml:space="preserve"> seed</w:t>
-      </w:r>
-      <w:r>
-        <w:rPr>
-          <w:rFonts w:ascii="Consolas" w:hAnsi="Consolas" w:cs="Consolas"/>
-          <w:sz w:val="16"/>
-          <w:szCs w:val="16"/>
-        </w:rPr>
-        <w:t xml:space="preserve"> for slip</w:t>
+      <w:r>
+        <w:rPr>
+          <w:rFonts w:ascii="Consolas" w:hAnsi="Consolas" w:cs="Consolas"/>
+          <w:sz w:val="16"/>
+          <w:szCs w:val="16"/>
+        </w:rPr>
+        <w:t xml:space="preserve">Rupture </w:t>
+      </w:r>
+      <w:r>
+        <w:rPr>
+          <w:rFonts w:ascii="Consolas" w:hAnsi="Consolas" w:cs="Consolas"/>
+          <w:sz w:val="16"/>
+          <w:szCs w:val="16"/>
+        </w:rPr>
+        <w:t>velocities</w:t>
+      </w:r>
+      <w:r>
+        <w:rPr>
+          <w:rFonts w:ascii="Consolas" w:hAnsi="Consolas" w:cs="Consolas"/>
+          <w:sz w:val="16"/>
+          <w:szCs w:val="16"/>
+        </w:rPr>
+        <w:t xml:space="preserve"> (number of layers nlayers; if nlayers&gt;0, </w:t>
+      </w:r>
+      <w:r>
+        <w:rPr>
+          <w:rFonts w:ascii="Consolas" w:hAnsi="Consolas" w:cs="Consolas"/>
+          <w:sz w:val="16"/>
+          <w:szCs w:val="16"/>
+        </w:rPr>
+        <w:t>follow with a</w:t>
+      </w:r>
+      <w:r>
+        <w:rPr>
+          <w:rFonts w:ascii="Consolas" w:hAnsi="Consolas" w:cs="Consolas"/>
+          <w:sz w:val="16"/>
+          <w:szCs w:val="16"/>
+        </w:rPr>
+        <w:t xml:space="preserve"> list of layer position</w:t>
+      </w:r>
+      <w:r>
+        <w:rPr>
+          <w:rFonts w:ascii="Consolas" w:hAnsi="Consolas" w:cs="Consolas"/>
+          <w:sz w:val="16"/>
+          <w:szCs w:val="16"/>
+        </w:rPr>
+        <w:t>s</w:t>
+      </w:r>
+      <w:r>
+        <w:rPr>
+          <w:rFonts w:ascii="Consolas" w:hAnsi="Consolas" w:cs="Consolas"/>
+          <w:sz w:val="16"/>
+          <w:szCs w:val="16"/>
+        </w:rPr>
+        <w:t xml:space="preserve"> and rupture velocities</w:t>
       </w:r>
       <w:r>
         <w:rPr>
@@ -3261,15 +3397,47 @@
           <w:sz w:val="16"/>
           <w:szCs w:val="16"/>
         </w:rPr>
-        <w:t>(idum</w:t>
-      </w:r>
-      <w:r>
-        <w:rPr>
-          <w:rFonts w:ascii="Consolas" w:hAnsi="Consolas" w:cs="Consolas"/>
-          <w:sz w:val="16"/>
-          <w:szCs w:val="16"/>
-        </w:rPr>
-        <w:t>1</w:t>
+        <w:t>(from bottom</w:t>
+      </w:r>
+      <w:r>
+        <w:rPr>
+          <w:rFonts w:ascii="Consolas" w:hAnsi="Consolas" w:cs="Consolas"/>
+          <w:sz w:val="16"/>
+          <w:szCs w:val="16"/>
+        </w:rPr>
+        <w:t xml:space="preserve"> to top</w:t>
+      </w:r>
+      <w:r>
+        <w:rPr>
+          <w:rFonts w:ascii="Consolas" w:hAnsi="Consolas" w:cs="Consolas"/>
+          <w:sz w:val="16"/>
+          <w:szCs w:val="16"/>
+        </w:rPr>
+        <w:t>);</w:t>
+      </w:r>
+      <w:r>
+        <w:rPr>
+          <w:rFonts w:ascii="Consolas" w:hAnsi="Consolas" w:cs="Consolas"/>
+          <w:sz w:val="16"/>
+          <w:szCs w:val="16"/>
+        </w:rPr>
+        <w:t xml:space="preserve"> </w:t>
+      </w:r>
+      <w:r>
+        <w:rPr>
+          <w:rFonts w:ascii="Consolas" w:hAnsi="Consolas" w:cs="Consolas"/>
+          <w:sz w:val="16"/>
+          <w:szCs w:val="16"/>
+        </w:rPr>
+        <w:t>otherwise</w:t>
+      </w:r>
+      <w:r>
+        <w:rPr>
+          <w:rFonts w:ascii="Consolas" w:hAnsi="Consolas" w:cs="Consolas"/>
+          <w:sz w:val="16"/>
+          <w:szCs w:val="16"/>
+        </w:rPr>
+        <w:t>, vr are evaluated from crustal.dat assuming constant vp/vs specified below</w:t>
       </w:r>
       <w:r>
         <w:rPr>
@@ -3279,22 +3447,6 @@
         </w:rPr>
         <w:t>)</w:t>
       </w:r>
-      <w:r>
-        <w:rPr>
-          <w:rFonts w:ascii="Consolas" w:hAnsi="Consolas" w:cs="Consolas"/>
-          <w:sz w:val="16"/>
-          <w:szCs w:val="16"/>
-        </w:rPr>
-        <w:t xml:space="preserve"> and rupture velocity variations</w:t>
-      </w:r>
-      <w:r>
-        <w:rPr>
-          <w:rFonts w:ascii="Consolas" w:hAnsi="Consolas" w:cs="Consolas"/>
-          <w:sz w:val="16"/>
-          <w:szCs w:val="16"/>
-        </w:rPr>
-        <w:t xml:space="preserve"> (idum2)</w:t>
-      </w:r>
     </w:p>
     <w:p>
       <w:pPr>
@@ -3311,61 +3463,23 @@
           <w:sz w:val="16"/>
           <w:szCs w:val="16"/>
         </w:rPr>
-        <w:t>-</w:t>
-      </w:r>
-      <w:proofErr w:type="gramStart"/>
-      <w:r>
-        <w:rPr>
-          <w:rFonts w:ascii="Consolas" w:hAnsi="Consolas" w:cs="Consolas"/>
-          <w:sz w:val="16"/>
-          <w:szCs w:val="16"/>
-        </w:rPr>
-        <w:t>1235</w:t>
-      </w:r>
-      <w:r>
-        <w:rPr>
-          <w:rFonts w:ascii="Consolas" w:hAnsi="Consolas" w:cs="Consolas"/>
-          <w:sz w:val="16"/>
-          <w:szCs w:val="16"/>
-        </w:rPr>
-        <w:t xml:space="preserve">  -</w:t>
-      </w:r>
-      <w:proofErr w:type="gramEnd"/>
-      <w:r>
-        <w:rPr>
-          <w:rFonts w:ascii="Consolas" w:hAnsi="Consolas" w:cs="Consolas"/>
-          <w:sz w:val="16"/>
-          <w:szCs w:val="16"/>
-        </w:rPr>
-        <w:t>12356</w:t>
-      </w:r>
-    </w:p>
-    <w:p>
-      <w:pPr>
-        <w:ind w:firstLine="0"/>
-        <w:rPr>
-          <w:rFonts w:ascii="Consolas" w:hAnsi="Consolas" w:cs="Consolas"/>
-          <w:sz w:val="16"/>
-          <w:szCs w:val="16"/>
-        </w:rPr>
-      </w:pPr>
-      <w:r>
-        <w:rPr>
-          <w:rFonts w:ascii="Consolas" w:hAnsi="Consolas" w:cs="Consolas"/>
-          <w:sz w:val="16"/>
-          <w:szCs w:val="16"/>
-        </w:rPr>
-        <w:t># Slip rate</w:t>
-      </w:r>
-      <w:bookmarkStart w:id="0" w:name="_GoBack"/>
-      <w:bookmarkEnd w:id="0"/>
-      <w:r>
-        <w:rPr>
-          <w:rFonts w:ascii="Consolas" w:hAnsi="Consolas" w:cs="Consolas"/>
-          <w:sz w:val="16"/>
-          <w:szCs w:val="16"/>
-        </w:rPr>
-        <w:t xml:space="preserve"> time step, number of time</w:t>
+        <w:t>Rupture velocity layers (number of layers and then list of layer position (from bottom) and rupture velocities</w:t>
+      </w:r>
+      <w:r>
+        <w:rPr>
+          <w:rFonts w:ascii="Consolas" w:hAnsi="Consolas" w:cs="Consolas"/>
+          <w:sz w:val="16"/>
+          <w:szCs w:val="16"/>
+        </w:rPr>
+        <w:t xml:space="preserve"> vr</w:t>
+      </w:r>
+      <w:r>
+        <w:rPr>
+          <w:rFonts w:ascii="Consolas" w:hAnsi="Consolas" w:cs="Consolas"/>
+          <w:sz w:val="16"/>
+          <w:szCs w:val="16"/>
+        </w:rPr>
+        <w:t>;</w:t>
       </w:r>
       <w:r>
         <w:rPr>
@@ -3381,182 +3495,6 @@
           <w:sz w:val="16"/>
           <w:szCs w:val="16"/>
         </w:rPr>
-        <w:t>steps</w:t>
-      </w:r>
-    </w:p>
-    <w:p>
-      <w:pPr>
-        <w:ind w:firstLine="0"/>
-        <w:rPr>
-          <w:rFonts w:ascii="Consolas" w:hAnsi="Consolas" w:cs="Consolas"/>
-          <w:sz w:val="16"/>
-          <w:szCs w:val="16"/>
-        </w:rPr>
-      </w:pPr>
-      <w:r>
-        <w:rPr>
-          <w:rFonts w:ascii="Consolas" w:hAnsi="Consolas" w:cs="Consolas"/>
-          <w:sz w:val="16"/>
-          <w:szCs w:val="16"/>
-        </w:rPr>
-        <w:t>0.025   512</w:t>
-      </w:r>
-    </w:p>
-    <w:p>
-      <w:pPr>
-        <w:ind w:firstLine="0"/>
-        <w:rPr>
-          <w:rFonts w:ascii="Consolas" w:hAnsi="Consolas" w:cs="Consolas"/>
-          <w:sz w:val="16"/>
-          <w:szCs w:val="16"/>
-        </w:rPr>
-      </w:pPr>
-      <w:r>
-        <w:rPr>
-          <w:rFonts w:ascii="Consolas" w:hAnsi="Consolas" w:cs="Consolas"/>
-          <w:sz w:val="16"/>
-          <w:szCs w:val="16"/>
-        </w:rPr>
-        <w:t xml:space="preserve"># </w:t>
-      </w:r>
-      <w:r>
-        <w:rPr>
-          <w:rFonts w:ascii="Consolas" w:hAnsi="Consolas" w:cs="Consolas"/>
-          <w:sz w:val="16"/>
-          <w:szCs w:val="16"/>
-        </w:rPr>
-        <w:t xml:space="preserve">Rupture </w:t>
-      </w:r>
-      <w:r>
-        <w:rPr>
-          <w:rFonts w:ascii="Consolas" w:hAnsi="Consolas" w:cs="Consolas"/>
-          <w:sz w:val="16"/>
-          <w:szCs w:val="16"/>
-        </w:rPr>
-        <w:t>velocities</w:t>
-      </w:r>
-      <w:r>
-        <w:rPr>
-          <w:rFonts w:ascii="Consolas" w:hAnsi="Consolas" w:cs="Consolas"/>
-          <w:sz w:val="16"/>
-          <w:szCs w:val="16"/>
-        </w:rPr>
-        <w:t xml:space="preserve"> (number of layers </w:t>
-      </w:r>
-      <w:proofErr w:type="spellStart"/>
-      <w:r>
-        <w:rPr>
-          <w:rFonts w:ascii="Consolas" w:hAnsi="Consolas" w:cs="Consolas"/>
-          <w:sz w:val="16"/>
-          <w:szCs w:val="16"/>
-        </w:rPr>
-        <w:t>nlayers</w:t>
-      </w:r>
-      <w:proofErr w:type="spellEnd"/>
-      <w:r>
-        <w:rPr>
-          <w:rFonts w:ascii="Consolas" w:hAnsi="Consolas" w:cs="Consolas"/>
-          <w:sz w:val="16"/>
-          <w:szCs w:val="16"/>
-        </w:rPr>
-        <w:t xml:space="preserve">; if </w:t>
-      </w:r>
-      <w:proofErr w:type="spellStart"/>
-      <w:r>
-        <w:rPr>
-          <w:rFonts w:ascii="Consolas" w:hAnsi="Consolas" w:cs="Consolas"/>
-          <w:sz w:val="16"/>
-          <w:szCs w:val="16"/>
-        </w:rPr>
-        <w:t>nlayers</w:t>
-      </w:r>
-      <w:proofErr w:type="spellEnd"/>
-      <w:r>
-        <w:rPr>
-          <w:rFonts w:ascii="Consolas" w:hAnsi="Consolas" w:cs="Consolas"/>
-          <w:sz w:val="16"/>
-          <w:szCs w:val="16"/>
-        </w:rPr>
-        <w:t xml:space="preserve">&gt;0, </w:t>
-      </w:r>
-      <w:r>
-        <w:rPr>
-          <w:rFonts w:ascii="Consolas" w:hAnsi="Consolas" w:cs="Consolas"/>
-          <w:sz w:val="16"/>
-          <w:szCs w:val="16"/>
-        </w:rPr>
-        <w:t>follow with a</w:t>
-      </w:r>
-      <w:r>
-        <w:rPr>
-          <w:rFonts w:ascii="Consolas" w:hAnsi="Consolas" w:cs="Consolas"/>
-          <w:sz w:val="16"/>
-          <w:szCs w:val="16"/>
-        </w:rPr>
-        <w:t xml:space="preserve"> list of layer position</w:t>
-      </w:r>
-      <w:r>
-        <w:rPr>
-          <w:rFonts w:ascii="Consolas" w:hAnsi="Consolas" w:cs="Consolas"/>
-          <w:sz w:val="16"/>
-          <w:szCs w:val="16"/>
-        </w:rPr>
-        <w:t>s</w:t>
-      </w:r>
-      <w:r>
-        <w:rPr>
-          <w:rFonts w:ascii="Consolas" w:hAnsi="Consolas" w:cs="Consolas"/>
-          <w:sz w:val="16"/>
-          <w:szCs w:val="16"/>
-        </w:rPr>
-        <w:t xml:space="preserve"> and rupture velocities</w:t>
-      </w:r>
-      <w:r>
-        <w:rPr>
-          <w:rFonts w:ascii="Consolas" w:hAnsi="Consolas" w:cs="Consolas"/>
-          <w:sz w:val="16"/>
-          <w:szCs w:val="16"/>
-        </w:rPr>
-        <w:t xml:space="preserve"> </w:t>
-      </w:r>
-      <w:r>
-        <w:rPr>
-          <w:rFonts w:ascii="Consolas" w:hAnsi="Consolas" w:cs="Consolas"/>
-          <w:sz w:val="16"/>
-          <w:szCs w:val="16"/>
-        </w:rPr>
-        <w:t>(from bottom</w:t>
-      </w:r>
-      <w:r>
-        <w:rPr>
-          <w:rFonts w:ascii="Consolas" w:hAnsi="Consolas" w:cs="Consolas"/>
-          <w:sz w:val="16"/>
-          <w:szCs w:val="16"/>
-        </w:rPr>
-        <w:t xml:space="preserve"> to top</w:t>
-      </w:r>
-      <w:r>
-        <w:rPr>
-          <w:rFonts w:ascii="Consolas" w:hAnsi="Consolas" w:cs="Consolas"/>
-          <w:sz w:val="16"/>
-          <w:szCs w:val="16"/>
-        </w:rPr>
-        <w:t>);</w:t>
-      </w:r>
-      <w:r>
-        <w:rPr>
-          <w:rFonts w:ascii="Consolas" w:hAnsi="Consolas" w:cs="Consolas"/>
-          <w:sz w:val="16"/>
-          <w:szCs w:val="16"/>
-        </w:rPr>
-        <w:t xml:space="preserve"> </w:t>
-      </w:r>
-      <w:r>
-        <w:rPr>
-          <w:rFonts w:ascii="Consolas" w:hAnsi="Consolas" w:cs="Consolas"/>
-          <w:sz w:val="16"/>
-          <w:szCs w:val="16"/>
-        </w:rPr>
         <w:t>otherwise</w:t>
       </w:r>
       <w:r>
@@ -3567,7 +3505,6 @@
         </w:rPr>
         <w:t xml:space="preserve">, </w:t>
       </w:r>
-      <w:proofErr w:type="spellStart"/>
       <w:r>
         <w:rPr>
           <w:rFonts w:ascii="Consolas" w:hAnsi="Consolas" w:cs="Consolas"/>
@@ -3576,119 +3513,6 @@
         </w:rPr>
         <w:t>vr</w:t>
       </w:r>
-      <w:proofErr w:type="spellEnd"/>
-      <w:r>
-        <w:rPr>
-          <w:rFonts w:ascii="Consolas" w:hAnsi="Consolas" w:cs="Consolas"/>
-          <w:sz w:val="16"/>
-          <w:szCs w:val="16"/>
-        </w:rPr>
-        <w:t xml:space="preserve"> are evaluated from crustal.dat assuming constant </w:t>
-      </w:r>
-      <w:proofErr w:type="spellStart"/>
-      <w:r>
-        <w:rPr>
-          <w:rFonts w:ascii="Consolas" w:hAnsi="Consolas" w:cs="Consolas"/>
-          <w:sz w:val="16"/>
-          <w:szCs w:val="16"/>
-        </w:rPr>
-        <w:t>vp</w:t>
-      </w:r>
-      <w:proofErr w:type="spellEnd"/>
-      <w:r>
-        <w:rPr>
-          <w:rFonts w:ascii="Consolas" w:hAnsi="Consolas" w:cs="Consolas"/>
-          <w:sz w:val="16"/>
-          <w:szCs w:val="16"/>
-        </w:rPr>
-        <w:t>/vs specified below</w:t>
-      </w:r>
-      <w:r>
-        <w:rPr>
-          <w:rFonts w:ascii="Consolas" w:hAnsi="Consolas" w:cs="Consolas"/>
-          <w:sz w:val="16"/>
-          <w:szCs w:val="16"/>
-        </w:rPr>
-        <w:t>)</w:t>
-      </w:r>
-    </w:p>
-    <w:p>
-      <w:pPr>
-        <w:ind w:firstLine="0"/>
-        <w:rPr>
-          <w:rFonts w:ascii="Consolas" w:hAnsi="Consolas" w:cs="Consolas"/>
-          <w:sz w:val="16"/>
-          <w:szCs w:val="16"/>
-        </w:rPr>
-      </w:pPr>
-      <w:r>
-        <w:rPr>
-          <w:rFonts w:ascii="Consolas" w:hAnsi="Consolas" w:cs="Consolas"/>
-          <w:sz w:val="16"/>
-          <w:szCs w:val="16"/>
-        </w:rPr>
-        <w:t>Rupture velocity layers (number of layers and then list of layer position (from bottom) and rupture velocities</w:t>
-      </w:r>
-      <w:r>
-        <w:rPr>
-          <w:rFonts w:ascii="Consolas" w:hAnsi="Consolas" w:cs="Consolas"/>
-          <w:sz w:val="16"/>
-          <w:szCs w:val="16"/>
-        </w:rPr>
-        <w:t xml:space="preserve"> </w:t>
-      </w:r>
-      <w:proofErr w:type="spellStart"/>
-      <w:r>
-        <w:rPr>
-          <w:rFonts w:ascii="Consolas" w:hAnsi="Consolas" w:cs="Consolas"/>
-          <w:sz w:val="16"/>
-          <w:szCs w:val="16"/>
-        </w:rPr>
-        <w:t>vr</w:t>
-      </w:r>
-      <w:proofErr w:type="spellEnd"/>
-      <w:r>
-        <w:rPr>
-          <w:rFonts w:ascii="Consolas" w:hAnsi="Consolas" w:cs="Consolas"/>
-          <w:sz w:val="16"/>
-          <w:szCs w:val="16"/>
-        </w:rPr>
-        <w:t>;</w:t>
-      </w:r>
-      <w:r>
-        <w:rPr>
-          <w:rFonts w:ascii="Consolas" w:hAnsi="Consolas" w:cs="Consolas"/>
-          <w:sz w:val="16"/>
-          <w:szCs w:val="16"/>
-        </w:rPr>
-        <w:t xml:space="preserve"> </w:t>
-      </w:r>
-      <w:r>
-        <w:rPr>
-          <w:rFonts w:ascii="Consolas" w:hAnsi="Consolas" w:cs="Consolas"/>
-          <w:sz w:val="16"/>
-          <w:szCs w:val="16"/>
-        </w:rPr>
-        <w:t>otherwise</w:t>
-      </w:r>
-      <w:r>
-        <w:rPr>
-          <w:rFonts w:ascii="Consolas" w:hAnsi="Consolas" w:cs="Consolas"/>
-          <w:sz w:val="16"/>
-          <w:szCs w:val="16"/>
-        </w:rPr>
-        <w:t xml:space="preserve">, </w:t>
-      </w:r>
-      <w:proofErr w:type="spellStart"/>
-      <w:r>
-        <w:rPr>
-          <w:rFonts w:ascii="Consolas" w:hAnsi="Consolas" w:cs="Consolas"/>
-          <w:sz w:val="16"/>
-          <w:szCs w:val="16"/>
-        </w:rPr>
-        <w:t>vr</w:t>
-      </w:r>
-      <w:proofErr w:type="spellEnd"/>
       <w:r>
         <w:rPr>
           <w:rFonts w:ascii="Consolas" w:hAnsi="Consolas" w:cs="Consolas"/>
@@ -3703,25 +3527,7 @@
           <w:sz w:val="16"/>
           <w:szCs w:val="16"/>
         </w:rPr>
-        <w:t xml:space="preserve">evaluated from crustal.dat assuming constant </w:t>
-      </w:r>
-      <w:proofErr w:type="spellStart"/>
-      <w:r>
-        <w:rPr>
-          <w:rFonts w:ascii="Consolas" w:hAnsi="Consolas" w:cs="Consolas"/>
-          <w:sz w:val="16"/>
-          <w:szCs w:val="16"/>
-        </w:rPr>
-        <w:t>vp</w:t>
-      </w:r>
-      <w:proofErr w:type="spellEnd"/>
-      <w:r>
-        <w:rPr>
-          <w:rFonts w:ascii="Consolas" w:hAnsi="Consolas" w:cs="Consolas"/>
-          <w:sz w:val="16"/>
-          <w:szCs w:val="16"/>
-        </w:rPr>
-        <w:t>/vs specified below</w:t>
+        <w:t>evaluated from crustal.dat assuming constant vp/vs specified below</w:t>
       </w:r>
       <w:r>
         <w:rPr>
@@ -3860,19 +3666,11 @@
         </w:rPr>
         <w:t xml:space="preserve">: </w:t>
       </w:r>
-      <w:proofErr w:type="spellStart"/>
-      <w:r>
-        <w:rPr>
-          <w:rFonts w:asciiTheme="majorHAnsi" w:hAnsiTheme="majorHAnsi"/>
-        </w:rPr>
-        <w:t>Pezzo</w:t>
-      </w:r>
-      <w:proofErr w:type="spellEnd"/>
-      <w:r>
-        <w:rPr>
-          <w:rFonts w:asciiTheme="majorHAnsi" w:hAnsiTheme="majorHAnsi"/>
-        </w:rPr>
-        <w:t xml:space="preserve"> </w:t>
+      <w:r>
+        <w:rPr>
+          <w:rFonts w:asciiTheme="majorHAnsi" w:hAnsiTheme="majorHAnsi"/>
+        </w:rPr>
+        <w:t xml:space="preserve">Pezzo </w:t>
       </w:r>
       <w:r>
         <w:rPr>
@@ -4940,7 +4738,6 @@
         </w:rPr>
         <w:t xml:space="preserve">model: </w:t>
       </w:r>
-      <w:proofErr w:type="spellStart"/>
       <w:r>
         <w:rPr>
           <w:rFonts w:asciiTheme="majorHAnsi" w:hAnsiTheme="majorHAnsi"/>
@@ -4956,7 +4753,6 @@
         </w:rPr>
         <w:t>r</w:t>
       </w:r>
-      <w:proofErr w:type="spellEnd"/>
       <w:r>
         <w:rPr>
           <w:rFonts w:asciiTheme="majorHAnsi" w:hAnsiTheme="majorHAnsi"/>
@@ -4996,7 +4792,6 @@
         </w:rPr>
         <w:t xml:space="preserve">=1, </w:t>
       </w:r>
-      <w:proofErr w:type="spellStart"/>
       <w:r>
         <w:rPr>
           <w:rFonts w:asciiTheme="majorHAnsi" w:hAnsiTheme="majorHAnsi"/>
@@ -5004,14 +4799,12 @@
         </w:rPr>
         <w:t>vrsubfact</w:t>
       </w:r>
-      <w:proofErr w:type="spellEnd"/>
       <w:r>
         <w:rPr>
           <w:rFonts w:asciiTheme="majorHAnsi" w:hAnsiTheme="majorHAnsi"/>
         </w:rPr>
         <w:t xml:space="preserve">=1, </w:t>
       </w:r>
-      <w:proofErr w:type="spellStart"/>
       <w:r>
         <w:rPr>
           <w:rFonts w:asciiTheme="majorHAnsi" w:hAnsiTheme="majorHAnsi"/>
@@ -5019,7 +4812,6 @@
         </w:rPr>
         <w:t>submin</w:t>
       </w:r>
-      <w:proofErr w:type="spellEnd"/>
       <w:r>
         <w:rPr>
           <w:rFonts w:asciiTheme="majorHAnsi" w:hAnsiTheme="majorHAnsi"/>
@@ -5429,7 +5221,6 @@
         </w:rPr>
         <w:t xml:space="preserve"> model: </w:t>
       </w:r>
-      <w:proofErr w:type="spellStart"/>
       <w:r>
         <w:rPr>
           <w:rFonts w:asciiTheme="majorHAnsi" w:hAnsiTheme="majorHAnsi"/>
@@ -5445,7 +5236,6 @@
         </w:rPr>
         <w:t>r</w:t>
       </w:r>
-      <w:proofErr w:type="spellEnd"/>
       <w:r>
         <w:rPr>
           <w:rFonts w:asciiTheme="majorHAnsi" w:hAnsiTheme="majorHAnsi"/>
@@ -5485,7 +5275,6 @@
         </w:rPr>
         <w:t xml:space="preserve">=1, </w:t>
       </w:r>
-      <w:proofErr w:type="spellStart"/>
       <w:r>
         <w:rPr>
           <w:rFonts w:asciiTheme="majorHAnsi" w:hAnsiTheme="majorHAnsi"/>
@@ -5493,14 +5282,12 @@
         </w:rPr>
         <w:t>vrsubfact</w:t>
       </w:r>
-      <w:proofErr w:type="spellEnd"/>
       <w:r>
         <w:rPr>
           <w:rFonts w:asciiTheme="majorHAnsi" w:hAnsiTheme="majorHAnsi"/>
         </w:rPr>
         <w:t xml:space="preserve">=1, </w:t>
       </w:r>
-      <w:proofErr w:type="spellStart"/>
       <w:r>
         <w:rPr>
           <w:rFonts w:asciiTheme="majorHAnsi" w:hAnsiTheme="majorHAnsi"/>
@@ -5508,7 +5295,6 @@
         </w:rPr>
         <w:t>submin</w:t>
       </w:r>
-      <w:proofErr w:type="spellEnd"/>
       <w:r>
         <w:rPr>
           <w:rFonts w:asciiTheme="majorHAnsi" w:hAnsiTheme="majorHAnsi"/>
@@ -5660,7 +5446,6 @@
         </w:rPr>
         <w:t xml:space="preserve">model: </w:t>
       </w:r>
-      <w:proofErr w:type="spellStart"/>
       <w:r>
         <w:rPr>
           <w:rFonts w:asciiTheme="majorHAnsi" w:hAnsiTheme="majorHAnsi"/>
@@ -5676,7 +5461,6 @@
         </w:rPr>
         <w:t>r</w:t>
       </w:r>
-      <w:proofErr w:type="spellEnd"/>
       <w:r>
         <w:rPr>
           <w:rFonts w:asciiTheme="majorHAnsi" w:hAnsiTheme="majorHAnsi"/>
@@ -5716,7 +5500,6 @@
         </w:rPr>
         <w:t xml:space="preserve">=1, </w:t>
       </w:r>
-      <w:proofErr w:type="spellStart"/>
       <w:r>
         <w:rPr>
           <w:rFonts w:asciiTheme="majorHAnsi" w:hAnsiTheme="majorHAnsi"/>
@@ -5724,14 +5507,12 @@
         </w:rPr>
         <w:t>vrsubfact</w:t>
       </w:r>
-      <w:proofErr w:type="spellEnd"/>
       <w:r>
         <w:rPr>
           <w:rFonts w:asciiTheme="majorHAnsi" w:hAnsiTheme="majorHAnsi"/>
         </w:rPr>
         <w:t xml:space="preserve">=1, </w:t>
       </w:r>
-      <w:proofErr w:type="spellStart"/>
       <w:r>
         <w:rPr>
           <w:rFonts w:asciiTheme="majorHAnsi" w:hAnsiTheme="majorHAnsi"/>
@@ -5739,7 +5520,6 @@
         </w:rPr>
         <w:t>submin</w:t>
       </w:r>
-      <w:proofErr w:type="spellEnd"/>
       <w:r>
         <w:rPr>
           <w:rFonts w:asciiTheme="majorHAnsi" w:hAnsiTheme="majorHAnsi"/>
@@ -5907,21 +5687,7 @@
         <w:rPr>
           <w:rFonts w:asciiTheme="majorHAnsi" w:hAnsiTheme="majorHAnsi"/>
         </w:rPr>
-        <w:t xml:space="preserve">Bernard, P., Herrero, A., 1994. Slip heterogeneity, body-wave spectra, and directivity of earthquake ruptures. Ann. </w:t>
-      </w:r>
-      <w:proofErr w:type="spellStart"/>
-      <w:r>
-        <w:rPr>
-          <w:rFonts w:asciiTheme="majorHAnsi" w:hAnsiTheme="majorHAnsi"/>
-        </w:rPr>
-        <w:t>Geofis</w:t>
-      </w:r>
-      <w:proofErr w:type="spellEnd"/>
-      <w:r>
-        <w:rPr>
-          <w:rFonts w:asciiTheme="majorHAnsi" w:hAnsiTheme="majorHAnsi"/>
-        </w:rPr>
-        <w:t xml:space="preserve">. </w:t>
+        <w:t xml:space="preserve">Bernard, P., Herrero, A., 1994. Slip heterogeneity, body-wave spectra, and directivity of earthquake ruptures. Ann. Geofis. </w:t>
       </w:r>
       <w:r>
         <w:rPr>
@@ -5967,21 +5733,7 @@
         <w:rPr>
           <w:rFonts w:asciiTheme="majorHAnsi" w:hAnsiTheme="majorHAnsi"/>
         </w:rPr>
-        <w:t xml:space="preserve">Gallovič, F., </w:t>
-      </w:r>
-      <w:proofErr w:type="spellStart"/>
-      <w:r>
-        <w:rPr>
-          <w:rFonts w:asciiTheme="majorHAnsi" w:hAnsiTheme="majorHAnsi"/>
-        </w:rPr>
-        <w:t>Burjánek</w:t>
-      </w:r>
-      <w:proofErr w:type="spellEnd"/>
-      <w:r>
-        <w:rPr>
-          <w:rFonts w:asciiTheme="majorHAnsi" w:hAnsiTheme="majorHAnsi"/>
-        </w:rPr>
-        <w:t>, J. (2007). High-frequency Directivity in Strong Ground Motion Modeling Methods, Annals of Geophysics,  Vol. 50, N. 2, 203-211.</w:t>
+        <w:t>Gallovič, F., Burjánek, J. (2007). High-frequency Directivity in Strong Ground Motion Modeling Methods, Annals of Geophysics,  Vol. 50, N. 2, 203-211.</w:t>
       </w:r>
     </w:p>
     <w:p>
@@ -6033,33 +5785,17 @@
           <w:rFonts w:asciiTheme="majorHAnsi" w:hAnsiTheme="majorHAnsi"/>
         </w:rPr>
       </w:pPr>
-      <w:proofErr w:type="spellStart"/>
-      <w:r>
-        <w:rPr>
-          <w:rFonts w:asciiTheme="majorHAnsi" w:hAnsiTheme="majorHAnsi"/>
-        </w:rPr>
-        <w:t>Pezzo</w:t>
-      </w:r>
-      <w:proofErr w:type="spellEnd"/>
-      <w:r>
-        <w:rPr>
-          <w:rFonts w:asciiTheme="majorHAnsi" w:hAnsiTheme="majorHAnsi"/>
-        </w:rPr>
-        <w:t xml:space="preserve">, et al. (2013). </w:t>
-      </w:r>
-      <w:proofErr w:type="spellStart"/>
-      <w:r>
-        <w:rPr>
-          <w:rFonts w:asciiTheme="majorHAnsi" w:hAnsiTheme="majorHAnsi"/>
-        </w:rPr>
-        <w:t>Coseismic</w:t>
-      </w:r>
-      <w:proofErr w:type="spellEnd"/>
-      <w:r>
-        <w:rPr>
-          <w:rFonts w:asciiTheme="majorHAnsi" w:hAnsiTheme="majorHAnsi"/>
-        </w:rPr>
-        <w:t xml:space="preserve"> Deformation and Source Modeling of the May 2012 Emilia (Northern Italy) Earthquakes</w:t>
+      <w:r>
+        <w:rPr>
+          <w:rFonts w:asciiTheme="majorHAnsi" w:hAnsiTheme="majorHAnsi"/>
+        </w:rPr>
+        <w:t xml:space="preserve">Pezzo, et al. (2013). </w:t>
+      </w:r>
+      <w:r>
+        <w:rPr>
+          <w:rFonts w:asciiTheme="majorHAnsi" w:hAnsiTheme="majorHAnsi"/>
+        </w:rPr>
+        <w:t>Coseismic Deformation and Source Modeling of the May 2012 Emilia (Northern Italy) Earthquakes</w:t>
       </w:r>
       <w:r>
         <w:rPr>
@@ -6079,21 +5815,47 @@
         <w:rPr>
           <w:rFonts w:asciiTheme="majorHAnsi" w:hAnsiTheme="majorHAnsi"/>
         </w:rPr>
-        <w:t xml:space="preserve">Ruiz, J. A., D. </w:t>
-      </w:r>
-      <w:proofErr w:type="spellStart"/>
-      <w:r>
-        <w:rPr>
-          <w:rFonts w:asciiTheme="majorHAnsi" w:hAnsiTheme="majorHAnsi"/>
-        </w:rPr>
-        <w:t>Baumont</w:t>
-      </w:r>
-      <w:proofErr w:type="spellEnd"/>
-      <w:r>
-        <w:rPr>
-          <w:rFonts w:asciiTheme="majorHAnsi" w:hAnsiTheme="majorHAnsi"/>
-        </w:rPr>
-        <w:t>, P. Bernard, and C. Berge-Thierry (2011). Modeling directivity of strong ground motion with a fractal, k</w:t>
+        <w:t>Podvin, P., Lecomte, I. (1991), Finite difference computation of traveltimes in very contrasted</w:t>
+      </w:r>
+      <w:r>
+        <w:rPr>
+          <w:rFonts w:asciiTheme="majorHAnsi" w:hAnsiTheme="majorHAnsi"/>
+        </w:rPr>
+        <w:t xml:space="preserve"> </w:t>
+      </w:r>
+      <w:r>
+        <w:rPr>
+          <w:rFonts w:asciiTheme="majorHAnsi" w:hAnsiTheme="majorHAnsi"/>
+        </w:rPr>
+        <w:t>velocity models: a massively parallel approach and its associated tool, Geophys. J. Intern.</w:t>
+      </w:r>
+      <w:r>
+        <w:rPr>
+          <w:rFonts w:asciiTheme="majorHAnsi" w:hAnsiTheme="majorHAnsi"/>
+        </w:rPr>
+        <w:t xml:space="preserve"> </w:t>
+      </w:r>
+      <w:bookmarkStart w:id="0" w:name="_GoBack"/>
+      <w:bookmarkEnd w:id="0"/>
+      <w:r>
+        <w:rPr>
+          <w:rFonts w:asciiTheme="majorHAnsi" w:hAnsiTheme="majorHAnsi"/>
+        </w:rPr>
+        <w:t>105, 271-284.</w:t>
+      </w:r>
+    </w:p>
+    <w:p>
+      <w:pPr>
+        <w:ind w:left="284" w:hanging="284"/>
+        <w:rPr>
+          <w:rFonts w:asciiTheme="majorHAnsi" w:hAnsiTheme="majorHAnsi"/>
+        </w:rPr>
+      </w:pPr>
+      <w:r>
+        <w:rPr>
+          <w:rFonts w:asciiTheme="majorHAnsi" w:hAnsiTheme="majorHAnsi"/>
+        </w:rPr>
+        <w:t>Ruiz, J. A., D. Baumont, P. Bernard, and C. Berge-Thierry (2011). Modeling directivity of strong ground motion with a fractal, k</w:t>
       </w:r>
       <w:r>
         <w:rPr>
@@ -6106,21 +5868,7 @@
         <w:rPr>
           <w:rFonts w:asciiTheme="majorHAnsi" w:hAnsiTheme="majorHAnsi"/>
         </w:rPr>
-        <w:t xml:space="preserve">, kinematic source model, </w:t>
-      </w:r>
-      <w:proofErr w:type="spellStart"/>
-      <w:r>
-        <w:rPr>
-          <w:rFonts w:asciiTheme="majorHAnsi" w:hAnsiTheme="majorHAnsi"/>
-        </w:rPr>
-        <w:t>Geophys</w:t>
-      </w:r>
-      <w:proofErr w:type="spellEnd"/>
-      <w:r>
-        <w:rPr>
-          <w:rFonts w:asciiTheme="majorHAnsi" w:hAnsiTheme="majorHAnsi"/>
-        </w:rPr>
-        <w:t>. J. Int. 186, 226–244.</w:t>
+        <w:t>, kinematic source model, Geophys. J. Int. 186, 226–244.</w:t>
       </w:r>
     </w:p>
     <w:sectPr>
